--- a/Music and Memory - Lucy/fMRI Forms/Study-Request-form2.docx
+++ b/Music and Memory - Lucy/fMRI Forms/Study-Request-form2.docx
@@ -30,13 +30,8 @@
         <w:t>PI Name:</w:t>
       </w:r>
       <w:r>
-        <w:t xml:space="preserve"> Dr. Jessica </w:t>
-      </w:r>
-      <w:proofErr w:type="spellStart"/>
-      <w:r>
-        <w:t>Grahn</w:t>
-      </w:r>
-      <w:proofErr w:type="spellEnd"/>
+        <w:t xml:space="preserve"> Dr. Jessica Grahn</w:t>
+      </w:r>
     </w:p>
     <w:p/>
     <w:p>
@@ -152,21 +147,7 @@
         <w:rPr>
           <w:rFonts w:ascii="Lucida Grande" w:hAnsi="Lucida Grande"/>
         </w:rPr>
-        <w:t xml:space="preserve"> </w:t>
-      </w:r>
-      <w:proofErr w:type="gramStart"/>
-      <w:r>
-        <w:rPr>
-          <w:rFonts w:ascii="Lucida Grande" w:hAnsi="Lucida Grande"/>
-        </w:rPr>
-        <w:t>Yes  ☐</w:t>
-      </w:r>
-      <w:proofErr w:type="gramEnd"/>
-      <w:r>
-        <w:rPr>
-          <w:rFonts w:ascii="Lucida Grande" w:hAnsi="Lucida Grande"/>
-        </w:rPr>
-        <w:t>No</w:t>
+        <w:t xml:space="preserve"> Yes  ☐No</w:t>
       </w:r>
     </w:p>
     <w:p>
@@ -200,53 +181,31 @@
         </w:rPr>
         <w:sym w:font="Wingdings" w:char="F0FE"/>
       </w:r>
-      <w:proofErr w:type="gramStart"/>
-      <w:r>
-        <w:rPr>
-          <w:rFonts w:ascii="Lucida Grande" w:hAnsi="Lucida Grande"/>
-        </w:rPr>
-        <w:t>Yes  ☐</w:t>
-      </w:r>
-      <w:proofErr w:type="gramEnd"/>
-      <w:r>
-        <w:rPr>
-          <w:rFonts w:ascii="Lucida Grande" w:hAnsi="Lucida Grande"/>
-        </w:rPr>
-        <w:t>No</w:t>
-      </w:r>
-    </w:p>
-    <w:p>
-      <w:pPr>
-        <w:rPr>
-          <w:rFonts w:ascii="Lucida Grande" w:hAnsi="Lucida Grande"/>
-        </w:rPr>
-      </w:pPr>
-    </w:p>
-    <w:p>
-      <w:pPr>
-        <w:rPr>
-          <w:rFonts w:ascii="Lucida Grande" w:hAnsi="Lucida Grande"/>
-        </w:rPr>
-      </w:pPr>
-      <w:r>
-        <w:rPr>
-          <w:rFonts w:ascii="Lucida Grande" w:hAnsi="Lucida Grande"/>
-        </w:rPr>
-        <w:t xml:space="preserve">If Yes, Please Indicate Reasons </w:t>
-      </w:r>
-      <w:proofErr w:type="gramStart"/>
-      <w:r>
-        <w:rPr>
-          <w:rFonts w:ascii="Lucida Grande" w:hAnsi="Lucida Grande"/>
-        </w:rPr>
-        <w:t>For</w:t>
-      </w:r>
-      <w:proofErr w:type="gramEnd"/>
-      <w:r>
-        <w:rPr>
-          <w:rFonts w:ascii="Lucida Grande" w:hAnsi="Lucida Grande"/>
-        </w:rPr>
-        <w:t xml:space="preserve"> Requesting Pilot Time:</w:t>
+      <w:r>
+        <w:rPr>
+          <w:rFonts w:ascii="Lucida Grande" w:hAnsi="Lucida Grande"/>
+        </w:rPr>
+        <w:t>Yes  ☐No</w:t>
+      </w:r>
+    </w:p>
+    <w:p>
+      <w:pPr>
+        <w:rPr>
+          <w:rFonts w:ascii="Lucida Grande" w:hAnsi="Lucida Grande"/>
+        </w:rPr>
+      </w:pPr>
+    </w:p>
+    <w:p>
+      <w:pPr>
+        <w:rPr>
+          <w:rFonts w:ascii="Lucida Grande" w:hAnsi="Lucida Grande"/>
+        </w:rPr>
+      </w:pPr>
+      <w:r>
+        <w:rPr>
+          <w:rFonts w:ascii="Lucida Grande" w:hAnsi="Lucida Grande"/>
+        </w:rPr>
+        <w:t>If Yes, Please Indicate Reasons For Requesting Pilot Time:</w:t>
       </w:r>
     </w:p>
     <w:p>
@@ -322,7 +281,19 @@
         <w:rPr>
           <w:rFonts w:ascii="Lucida Grande" w:hAnsi="Lucida Grande"/>
         </w:rPr>
-        <w:t xml:space="preserve">sms of music familiarity. We will scan participants in an initial session while listening to 16 unfamiliar music stimuli. Participants will train on half of the stimuli over the course of 2-3 weeks. We will then scan participants in </w:t>
+        <w:t xml:space="preserve">sms of music familiarity. We will scan participants in an initial session while </w:t>
+      </w:r>
+      <w:r>
+        <w:rPr>
+          <w:rFonts w:ascii="Lucida Grande" w:hAnsi="Lucida Grande"/>
+        </w:rPr>
+        <w:t>they listen</w:t>
+      </w:r>
+      <w:r>
+        <w:rPr>
+          <w:rFonts w:ascii="Lucida Grande" w:hAnsi="Lucida Grande"/>
+        </w:rPr>
+        <w:t xml:space="preserve"> to 16 unfamiliar music stimuli. Participants will train on half of the stimuli over the course of 2-3 weeks. We will then scan participants in </w:t>
       </w:r>
       <w:r>
         <w:rPr>
@@ -334,50 +305,56 @@
         <w:rPr>
           <w:rFonts w:ascii="Lucida Grande" w:hAnsi="Lucida Grande"/>
         </w:rPr>
-        <w:t xml:space="preserve"> final session while list</w:t>
-      </w:r>
-      <w:r>
-        <w:rPr>
-          <w:rFonts w:ascii="Lucida Grande" w:hAnsi="Lucida Grande"/>
-        </w:rPr>
-        <w:t>ening to all 16 music stimuli again. ISS analysis and BOLD contrasts will be done to explore differences in familiar and unfamiliar music processing.</w:t>
-      </w:r>
-    </w:p>
-    <w:p>
-      <w:pPr>
-        <w:rPr>
-          <w:rFonts w:ascii="Lucida Grande" w:hAnsi="Lucida Grande"/>
-        </w:rPr>
-      </w:pPr>
-    </w:p>
-    <w:p>
-      <w:pPr>
-        <w:rPr>
-          <w:rFonts w:ascii="Lucida Grande" w:hAnsi="Lucida Grande"/>
-        </w:rPr>
-      </w:pPr>
-      <w:r>
-        <w:rPr>
-          <w:rFonts w:ascii="Lucida Grande" w:hAnsi="Lucida Grande"/>
-        </w:rPr>
-        <w:t>Please email completed form to cfmm-bookings@robarts.ca</w:t>
-      </w:r>
-    </w:p>
-    <w:p>
-      <w:pPr>
-        <w:rPr>
-          <w:rFonts w:ascii="Lucida Grande" w:hAnsi="Lucida Grande"/>
-        </w:rPr>
-      </w:pPr>
-    </w:p>
-    <w:p>
-      <w:pPr>
-        <w:rPr>
-          <w:rFonts w:ascii="Lucida Grande" w:hAnsi="Lucida Grande"/>
-        </w:rPr>
-      </w:pPr>
+        <w:t xml:space="preserve"> final session while </w:t>
+      </w:r>
+      <w:r>
+        <w:rPr>
+          <w:rFonts w:ascii="Lucida Grande" w:hAnsi="Lucida Grande"/>
+        </w:rPr>
+        <w:t>they listen</w:t>
+      </w:r>
       <w:bookmarkStart w:id="1" w:name="_GoBack"/>
       <w:bookmarkEnd w:id="1"/>
+      <w:r>
+        <w:rPr>
+          <w:rFonts w:ascii="Lucida Grande" w:hAnsi="Lucida Grande"/>
+        </w:rPr>
+        <w:t xml:space="preserve"> to all 16 music stimuli again. ISS analysis and BOLD contrasts will be done to explore differences in familiar and unfamiliar music processing.</w:t>
+      </w:r>
+    </w:p>
+    <w:p>
+      <w:pPr>
+        <w:rPr>
+          <w:rFonts w:ascii="Lucida Grande" w:hAnsi="Lucida Grande"/>
+        </w:rPr>
+      </w:pPr>
+    </w:p>
+    <w:p>
+      <w:pPr>
+        <w:rPr>
+          <w:rFonts w:ascii="Lucida Grande" w:hAnsi="Lucida Grande"/>
+        </w:rPr>
+      </w:pPr>
+      <w:r>
+        <w:rPr>
+          <w:rFonts w:ascii="Lucida Grande" w:hAnsi="Lucida Grande"/>
+        </w:rPr>
+        <w:t>Please email completed form to cfmm-bookings@robarts.ca</w:t>
+      </w:r>
+    </w:p>
+    <w:p>
+      <w:pPr>
+        <w:rPr>
+          <w:rFonts w:ascii="Lucida Grande" w:hAnsi="Lucida Grande"/>
+        </w:rPr>
+      </w:pPr>
+    </w:p>
+    <w:p>
+      <w:pPr>
+        <w:rPr>
+          <w:rFonts w:ascii="Lucida Grande" w:hAnsi="Lucida Grande"/>
+        </w:rPr>
+      </w:pPr>
     </w:p>
     <w:p/>
     <w:sectPr>

--- a/Music and Memory - Lucy/fMRI Forms/Study-Request-form2.docx
+++ b/Music and Memory - Lucy/fMRI Forms/Study-Request-form2.docx
@@ -1,6 +1,6 @@
 
 <file path=word/document.xml><?xml version="1.0" encoding="utf-8"?>
-<w:document xmlns:wpc="http://schemas.microsoft.com/office/word/2010/wordprocessingCanvas" xmlns:mo="http://schemas.microsoft.com/office/mac/office/2008/main" xmlns:mc="http://schemas.openxmlformats.org/markup-compatibility/2006" xmlns:mv="urn:schemas-microsoft-com:mac:vml" xmlns:o="urn:schemas-microsoft-com:office:office" xmlns:r="http://schemas.openxmlformats.org/officeDocument/2006/relationships" xmlns:m="http://schemas.openxmlformats.org/officeDocument/2006/math" xmlns:v="urn:schemas-microsoft-com:vml" xmlns:wp14="http://schemas.microsoft.com/office/word/2010/wordprocessingDrawing" xmlns:wp="http://schemas.openxmlformats.org/drawingml/2006/wordprocessingDrawing" xmlns:w10="urn:schemas-microsoft-com:office:word" xmlns:w="http://schemas.openxmlformats.org/wordprocessingml/2006/main" xmlns:w14="http://schemas.microsoft.com/office/word/2010/wordml" xmlns:w15="http://schemas.microsoft.com/office/word/2012/wordml" xmlns:wpg="http://schemas.microsoft.com/office/word/2010/wordprocessingGroup" xmlns:wpi="http://schemas.microsoft.com/office/word/2010/wordprocessingInk" xmlns:wne="http://schemas.microsoft.com/office/word/2006/wordml" xmlns:wps="http://schemas.microsoft.com/office/word/2010/wordprocessingShape" mc:Ignorable="w14 w15 wp14">
+<w:document xmlns:wpc="http://schemas.microsoft.com/office/word/2010/wordprocessingCanvas" xmlns:mo="http://schemas.microsoft.com/office/mac/office/2008/main" xmlns:mc="http://schemas.openxmlformats.org/markup-compatibility/2006" xmlns:mv="urn:schemas-microsoft-com:mac:vml" xmlns:o="urn:schemas-microsoft-com:office:office" xmlns:r="http://schemas.openxmlformats.org/officeDocument/2006/relationships" xmlns:m="http://schemas.openxmlformats.org/officeDocument/2006/math" xmlns:v="urn:schemas-microsoft-com:vml" xmlns:wp14="http://schemas.microsoft.com/office/word/2010/wordprocessingDrawing" xmlns:wp="http://schemas.openxmlformats.org/drawingml/2006/wordprocessingDrawing" xmlns:w10="urn:schemas-microsoft-com:office:word" xmlns:w="http://schemas.openxmlformats.org/wordprocessingml/2006/main" xmlns:w14="http://schemas.microsoft.com/office/word/2010/wordml" xmlns:wpg="http://schemas.microsoft.com/office/word/2010/wordprocessingGroup" xmlns:wpi="http://schemas.microsoft.com/office/word/2010/wordprocessingInk" xmlns:wne="http://schemas.microsoft.com/office/word/2006/wordml" xmlns:wps="http://schemas.microsoft.com/office/word/2010/wordprocessingShape" mc:Ignorable="w14 wp14">
   <w:body>
     <w:p/>
     <w:p/>
@@ -30,8 +30,13 @@
         <w:t>PI Name:</w:t>
       </w:r>
       <w:r>
-        <w:t xml:space="preserve"> Dr. Jessica Grahn</w:t>
-      </w:r>
+        <w:t xml:space="preserve"> Dr. Jessica </w:t>
+      </w:r>
+      <w:proofErr w:type="spellStart"/>
+      <w:r>
+        <w:t>Grahn</w:t>
+      </w:r>
+      <w:proofErr w:type="spellEnd"/>
     </w:p>
     <w:p/>
     <w:p>
@@ -69,8 +74,21 @@
         <w:t>Student Name:</w:t>
       </w:r>
       <w:r>
-        <w:t xml:space="preserve"> Avital Sternin</w:t>
-      </w:r>
+        <w:t xml:space="preserve"> </w:t>
+      </w:r>
+      <w:proofErr w:type="spellStart"/>
+      <w:r>
+        <w:t>Avital</w:t>
+      </w:r>
+      <w:proofErr w:type="spellEnd"/>
+      <w:r>
+        <w:t xml:space="preserve"> </w:t>
+      </w:r>
+      <w:proofErr w:type="spellStart"/>
+      <w:r>
+        <w:t>Sternin</w:t>
+      </w:r>
+      <w:proofErr w:type="spellEnd"/>
     </w:p>
     <w:p/>
     <w:p>
@@ -88,17 +106,10 @@
           <w:rFonts w:ascii="Calibri" w:hAnsi="Calibri" w:cs="Calibri"/>
         </w:rPr>
       </w:pPr>
-      <w:commentRangeStart w:id="0"/>
       <w:r>
         <w:t>Please select a Magnet</w:t>
       </w:r>
-      <w:commentRangeEnd w:id="0"/>
-      <w:r>
-        <w:rPr>
-          <w:rStyle w:val="CommentReference"/>
-        </w:rPr>
-        <w:commentReference w:id="0"/>
-      </w:r>
+      <w:proofErr w:type="gramStart"/>
       <w:r>
         <w:t xml:space="preserve">:    </w:t>
       </w:r>
@@ -108,6 +119,7 @@
         </w:rPr>
         <w:t>☐</w:t>
       </w:r>
+      <w:proofErr w:type="gramEnd"/>
       <w:r>
         <w:t xml:space="preserve"> 3T</w:t>
       </w:r>
@@ -147,8 +159,16 @@
         <w:rPr>
           <w:rFonts w:ascii="Lucida Grande" w:hAnsi="Lucida Grande"/>
         </w:rPr>
-        <w:t xml:space="preserve"> Yes  ☐No</w:t>
-      </w:r>
+        <w:t xml:space="preserve"> </w:t>
+      </w:r>
+      <w:proofErr w:type="gramStart"/>
+      <w:r>
+        <w:rPr>
+          <w:rFonts w:ascii="Lucida Grande" w:hAnsi="Lucida Grande"/>
+        </w:rPr>
+        <w:t>Yes  ☐No</w:t>
+      </w:r>
+      <w:proofErr w:type="gramEnd"/>
     </w:p>
     <w:p>
       <w:pPr>
@@ -181,12 +201,14 @@
         </w:rPr>
         <w:sym w:font="Wingdings" w:char="F0FE"/>
       </w:r>
+      <w:proofErr w:type="gramStart"/>
       <w:r>
         <w:rPr>
           <w:rFonts w:ascii="Lucida Grande" w:hAnsi="Lucida Grande"/>
         </w:rPr>
         <w:t>Yes  ☐No</w:t>
       </w:r>
+      <w:proofErr w:type="gramEnd"/>
     </w:p>
     <w:p>
       <w:pPr>
@@ -313,13 +335,25 @@
         </w:rPr>
         <w:t>they listen</w:t>
       </w:r>
-      <w:bookmarkStart w:id="1" w:name="_GoBack"/>
-      <w:bookmarkEnd w:id="1"/>
       <w:r>
         <w:rPr>
           <w:rFonts w:ascii="Lucida Grande" w:hAnsi="Lucida Grande"/>
         </w:rPr>
         <w:t xml:space="preserve"> to all 16 music stimuli again. ISS analysis and BOLD contrasts will be done to explore differences in familiar and unfamiliar music processing.</w:t>
+      </w:r>
+      <w:r>
+        <w:rPr>
+          <w:rFonts w:ascii="Lucida Grande" w:hAnsi="Lucida Grande"/>
+        </w:rPr>
+        <w:t xml:space="preserve"> Ideally we would like </w:t>
+      </w:r>
+      <w:bookmarkStart w:id="0" w:name="_GoBack"/>
+      <w:bookmarkEnd w:id="0"/>
+      <w:r>
+        <w:rPr>
+          <w:rFonts w:ascii="Lucida Grande" w:hAnsi="Lucida Grande"/>
+        </w:rPr>
+        <w:t xml:space="preserve">to scan 20-24 subjects. </w:t>
       </w:r>
     </w:p>
     <w:p>
@@ -358,8 +392,8 @@
     </w:p>
     <w:p/>
     <w:sectPr>
-      <w:headerReference w:type="default" r:id="rId9"/>
-      <w:footerReference w:type="default" r:id="rId10"/>
+      <w:headerReference w:type="default" r:id="rId8"/>
+      <w:footerReference w:type="default" r:id="rId9"/>
       <w:pgSz w:w="12240" w:h="15840"/>
       <w:pgMar w:top="1440" w:right="1800" w:bottom="1440" w:left="1800" w:header="708" w:footer="708" w:gutter="0"/>
       <w:cols w:space="708"/>
@@ -369,27 +403,6 @@
 </w:document>
 </file>
 
-<file path=word/comments.xml><?xml version="1.0" encoding="utf-8"?>
-<w:comments xmlns:wpc="http://schemas.microsoft.com/office/word/2010/wordprocessingCanvas" xmlns:mo="http://schemas.microsoft.com/office/mac/office/2008/main" xmlns:mc="http://schemas.openxmlformats.org/markup-compatibility/2006" xmlns:mv="urn:schemas-microsoft-com:mac:vml" xmlns:o="urn:schemas-microsoft-com:office:office" xmlns:r="http://schemas.openxmlformats.org/officeDocument/2006/relationships" xmlns:m="http://schemas.openxmlformats.org/officeDocument/2006/math" xmlns:v="urn:schemas-microsoft-com:vml" xmlns:wp14="http://schemas.microsoft.com/office/word/2010/wordprocessingDrawing" xmlns:wp="http://schemas.openxmlformats.org/drawingml/2006/wordprocessingDrawing" xmlns:w10="urn:schemas-microsoft-com:office:word" xmlns:w="http://schemas.openxmlformats.org/wordprocessingml/2006/main" xmlns:w14="http://schemas.microsoft.com/office/word/2010/wordml" xmlns:w15="http://schemas.microsoft.com/office/word/2012/wordml" xmlns:wpg="http://schemas.microsoft.com/office/word/2010/wordprocessingGroup" xmlns:wpi="http://schemas.microsoft.com/office/word/2010/wordprocessingInk" xmlns:wne="http://schemas.microsoft.com/office/word/2006/wordml" xmlns:wps="http://schemas.microsoft.com/office/word/2010/wordprocessingShape" mc:Ignorable="w14 w15 wp14">
-  <w:comment w:id="0" w:author="Avital Sternin" w:date="2017-04-28T13:00:00Z" w:initials="AS">
-    <w:p>
-      <w:pPr>
-        <w:pStyle w:val="CommentText"/>
-      </w:pPr>
-      <w:r>
-        <w:rPr>
-          <w:rStyle w:val="CommentReference"/>
-        </w:rPr>
-        <w:annotationRef/>
-      </w:r>
-      <w:r>
-        <w:t>Can finalize after the meeting with the Kohler lab.</w:t>
-      </w:r>
-    </w:p>
-  </w:comment>
-</w:comments>
-</file>
-
 <file path=word/commentsExtended.xml><?xml version="1.0" encoding="utf-8"?>
 <w15:commentsEx xmlns:wpc="http://schemas.microsoft.com/office/word/2010/wordprocessingCanvas" xmlns:mo="http://schemas.microsoft.com/office/mac/office/2008/main" xmlns:mc="http://schemas.openxmlformats.org/markup-compatibility/2006" xmlns:mv="urn:schemas-microsoft-com:mac:vml" xmlns:o="urn:schemas-microsoft-com:office:office" xmlns:r="http://schemas.openxmlformats.org/officeDocument/2006/relationships" xmlns:m="http://schemas.openxmlformats.org/officeDocument/2006/math" xmlns:v="urn:schemas-microsoft-com:vml" xmlns:wp14="http://schemas.microsoft.com/office/word/2010/wordprocessingDrawing" xmlns:wp="http://schemas.openxmlformats.org/drawingml/2006/wordprocessingDrawing" xmlns:w10="urn:schemas-microsoft-com:office:word" xmlns:w="http://schemas.openxmlformats.org/wordprocessingml/2006/main" xmlns:w14="http://schemas.microsoft.com/office/word/2010/wordml" xmlns:w15="http://schemas.microsoft.com/office/word/2012/wordml" xmlns:wpg="http://schemas.microsoft.com/office/word/2010/wordprocessingGroup" xmlns:wpi="http://schemas.microsoft.com/office/word/2010/wordprocessingInk" xmlns:wne="http://schemas.microsoft.com/office/word/2006/wordml" xmlns:wps="http://schemas.microsoft.com/office/word/2010/wordprocessingShape" mc:Ignorable="w14 w15 wp14">
   <w15:commentEx w15:paraId="3D8C0E25" w15:done="0"/>
@@ -397,7 +410,7 @@
 </file>
 
 <file path=word/endnotes.xml><?xml version="1.0" encoding="utf-8"?>
-<w:endnotes xmlns:wpc="http://schemas.microsoft.com/office/word/2010/wordprocessingCanvas" xmlns:mo="http://schemas.microsoft.com/office/mac/office/2008/main" xmlns:mc="http://schemas.openxmlformats.org/markup-compatibility/2006" xmlns:mv="urn:schemas-microsoft-com:mac:vml" xmlns:o="urn:schemas-microsoft-com:office:office" xmlns:r="http://schemas.openxmlformats.org/officeDocument/2006/relationships" xmlns:m="http://schemas.openxmlformats.org/officeDocument/2006/math" xmlns:v="urn:schemas-microsoft-com:vml" xmlns:wp14="http://schemas.microsoft.com/office/word/2010/wordprocessingDrawing" xmlns:wp="http://schemas.openxmlformats.org/drawingml/2006/wordprocessingDrawing" xmlns:w10="urn:schemas-microsoft-com:office:word" xmlns:w="http://schemas.openxmlformats.org/wordprocessingml/2006/main" xmlns:w14="http://schemas.microsoft.com/office/word/2010/wordml" xmlns:w15="http://schemas.microsoft.com/office/word/2012/wordml" xmlns:wpg="http://schemas.microsoft.com/office/word/2010/wordprocessingGroup" xmlns:wpi="http://schemas.microsoft.com/office/word/2010/wordprocessingInk" xmlns:wne="http://schemas.microsoft.com/office/word/2006/wordml" xmlns:wps="http://schemas.microsoft.com/office/word/2010/wordprocessingShape" mc:Ignorable="w14 w15 wp14">
+<w:endnotes xmlns:wpc="http://schemas.microsoft.com/office/word/2010/wordprocessingCanvas" xmlns:mo="http://schemas.microsoft.com/office/mac/office/2008/main" xmlns:mc="http://schemas.openxmlformats.org/markup-compatibility/2006" xmlns:mv="urn:schemas-microsoft-com:mac:vml" xmlns:o="urn:schemas-microsoft-com:office:office" xmlns:r="http://schemas.openxmlformats.org/officeDocument/2006/relationships" xmlns:m="http://schemas.openxmlformats.org/officeDocument/2006/math" xmlns:v="urn:schemas-microsoft-com:vml" xmlns:wp14="http://schemas.microsoft.com/office/word/2010/wordprocessingDrawing" xmlns:wp="http://schemas.openxmlformats.org/drawingml/2006/wordprocessingDrawing" xmlns:w10="urn:schemas-microsoft-com:office:word" xmlns:w="http://schemas.openxmlformats.org/wordprocessingml/2006/main" xmlns:w14="http://schemas.microsoft.com/office/word/2010/wordml" xmlns:wpg="http://schemas.microsoft.com/office/word/2010/wordprocessingGroup" xmlns:wpi="http://schemas.microsoft.com/office/word/2010/wordprocessingInk" xmlns:wne="http://schemas.microsoft.com/office/word/2006/wordml" xmlns:wps="http://schemas.microsoft.com/office/word/2010/wordprocessingShape" mc:Ignorable="w14 wp14">
   <w:endnote w:type="separator" w:id="-1">
     <w:p>
       <w:r>
@@ -416,7 +429,7 @@
 </file>
 
 <file path=word/footer1.xml><?xml version="1.0" encoding="utf-8"?>
-<w:ftr xmlns:wpc="http://schemas.microsoft.com/office/word/2010/wordprocessingCanvas" xmlns:mo="http://schemas.microsoft.com/office/mac/office/2008/main" xmlns:mc="http://schemas.openxmlformats.org/markup-compatibility/2006" xmlns:mv="urn:schemas-microsoft-com:mac:vml" xmlns:o="urn:schemas-microsoft-com:office:office" xmlns:r="http://schemas.openxmlformats.org/officeDocument/2006/relationships" xmlns:m="http://schemas.openxmlformats.org/officeDocument/2006/math" xmlns:v="urn:schemas-microsoft-com:vml" xmlns:wp14="http://schemas.microsoft.com/office/word/2010/wordprocessingDrawing" xmlns:wp="http://schemas.openxmlformats.org/drawingml/2006/wordprocessingDrawing" xmlns:w10="urn:schemas-microsoft-com:office:word" xmlns:w="http://schemas.openxmlformats.org/wordprocessingml/2006/main" xmlns:w14="http://schemas.microsoft.com/office/word/2010/wordml" xmlns:w15="http://schemas.microsoft.com/office/word/2012/wordml" xmlns:wpg="http://schemas.microsoft.com/office/word/2010/wordprocessingGroup" xmlns:wpi="http://schemas.microsoft.com/office/word/2010/wordprocessingInk" xmlns:wne="http://schemas.microsoft.com/office/word/2006/wordml" xmlns:wps="http://schemas.microsoft.com/office/word/2010/wordprocessingShape" mc:Ignorable="w14 w15 wp14">
+<w:ftr xmlns:wpc="http://schemas.microsoft.com/office/word/2010/wordprocessingCanvas" xmlns:mo="http://schemas.microsoft.com/office/mac/office/2008/main" xmlns:mc="http://schemas.openxmlformats.org/markup-compatibility/2006" xmlns:mv="urn:schemas-microsoft-com:mac:vml" xmlns:o="urn:schemas-microsoft-com:office:office" xmlns:r="http://schemas.openxmlformats.org/officeDocument/2006/relationships" xmlns:m="http://schemas.openxmlformats.org/officeDocument/2006/math" xmlns:v="urn:schemas-microsoft-com:vml" xmlns:wp14="http://schemas.microsoft.com/office/word/2010/wordprocessingDrawing" xmlns:wp="http://schemas.openxmlformats.org/drawingml/2006/wordprocessingDrawing" xmlns:w10="urn:schemas-microsoft-com:office:word" xmlns:w="http://schemas.openxmlformats.org/wordprocessingml/2006/main" xmlns:w14="http://schemas.microsoft.com/office/word/2010/wordml" xmlns:wpg="http://schemas.microsoft.com/office/word/2010/wordprocessingGroup" xmlns:wpi="http://schemas.microsoft.com/office/word/2010/wordprocessingInk" xmlns:wne="http://schemas.microsoft.com/office/word/2006/wordml" xmlns:wps="http://schemas.microsoft.com/office/word/2010/wordprocessingShape" mc:Ignorable="w14 wp14">
   <w:p>
     <w:pPr>
       <w:pStyle w:val="Footer"/>
@@ -432,7 +445,15 @@
       <w:jc w:val="center"/>
     </w:pPr>
     <w:r>
-      <w:t>Western University, Robarts Research Institute</w:t>
+      <w:t xml:space="preserve">Western University, </w:t>
+    </w:r>
+    <w:proofErr w:type="spellStart"/>
+    <w:r>
+      <w:t>Robarts</w:t>
+    </w:r>
+    <w:proofErr w:type="spellEnd"/>
+    <w:r>
+      <w:t xml:space="preserve"> Research Institute</w:t>
     </w:r>
   </w:p>
   <w:p>
@@ -440,15 +461,20 @@
       <w:pStyle w:val="Footer"/>
       <w:jc w:val="center"/>
     </w:pPr>
+    <w:proofErr w:type="gramStart"/>
     <w:r>
-      <w:t>www.cfmm.robarts.ca/cfmm-bookings@robarts.ca</w:t>
+      <w:t>www.cfmm.robarts.ca</w:t>
+    </w:r>
+    <w:proofErr w:type="gramEnd"/>
+    <w:r>
+      <w:t>/cfmm-bookings@robarts.ca</w:t>
     </w:r>
   </w:p>
 </w:ftr>
 </file>
 
 <file path=word/footnotes.xml><?xml version="1.0" encoding="utf-8"?>
-<w:footnotes xmlns:wpc="http://schemas.microsoft.com/office/word/2010/wordprocessingCanvas" xmlns:mo="http://schemas.microsoft.com/office/mac/office/2008/main" xmlns:mc="http://schemas.openxmlformats.org/markup-compatibility/2006" xmlns:mv="urn:schemas-microsoft-com:mac:vml" xmlns:o="urn:schemas-microsoft-com:office:office" xmlns:r="http://schemas.openxmlformats.org/officeDocument/2006/relationships" xmlns:m="http://schemas.openxmlformats.org/officeDocument/2006/math" xmlns:v="urn:schemas-microsoft-com:vml" xmlns:wp14="http://schemas.microsoft.com/office/word/2010/wordprocessingDrawing" xmlns:wp="http://schemas.openxmlformats.org/drawingml/2006/wordprocessingDrawing" xmlns:w10="urn:schemas-microsoft-com:office:word" xmlns:w="http://schemas.openxmlformats.org/wordprocessingml/2006/main" xmlns:w14="http://schemas.microsoft.com/office/word/2010/wordml" xmlns:w15="http://schemas.microsoft.com/office/word/2012/wordml" xmlns:wpg="http://schemas.microsoft.com/office/word/2010/wordprocessingGroup" xmlns:wpi="http://schemas.microsoft.com/office/word/2010/wordprocessingInk" xmlns:wne="http://schemas.microsoft.com/office/word/2006/wordml" xmlns:wps="http://schemas.microsoft.com/office/word/2010/wordprocessingShape" mc:Ignorable="w14 w15 wp14">
+<w:footnotes xmlns:wpc="http://schemas.microsoft.com/office/word/2010/wordprocessingCanvas" xmlns:mo="http://schemas.microsoft.com/office/mac/office/2008/main" xmlns:mc="http://schemas.openxmlformats.org/markup-compatibility/2006" xmlns:mv="urn:schemas-microsoft-com:mac:vml" xmlns:o="urn:schemas-microsoft-com:office:office" xmlns:r="http://schemas.openxmlformats.org/officeDocument/2006/relationships" xmlns:m="http://schemas.openxmlformats.org/officeDocument/2006/math" xmlns:v="urn:schemas-microsoft-com:vml" xmlns:wp14="http://schemas.microsoft.com/office/word/2010/wordprocessingDrawing" xmlns:wp="http://schemas.openxmlformats.org/drawingml/2006/wordprocessingDrawing" xmlns:w10="urn:schemas-microsoft-com:office:word" xmlns:w="http://schemas.openxmlformats.org/wordprocessingml/2006/main" xmlns:w14="http://schemas.microsoft.com/office/word/2010/wordml" xmlns:wpg="http://schemas.microsoft.com/office/word/2010/wordprocessingGroup" xmlns:wpi="http://schemas.microsoft.com/office/word/2010/wordprocessingInk" xmlns:wne="http://schemas.microsoft.com/office/word/2006/wordml" xmlns:wps="http://schemas.microsoft.com/office/word/2010/wordprocessingShape" mc:Ignorable="w14 wp14">
   <w:footnote w:type="separator" w:id="-1">
     <w:p>
       <w:r>
@@ -467,7 +493,7 @@
 </file>
 
 <file path=word/header1.xml><?xml version="1.0" encoding="utf-8"?>
-<w:hdr xmlns:wpc="http://schemas.microsoft.com/office/word/2010/wordprocessingCanvas" xmlns:mo="http://schemas.microsoft.com/office/mac/office/2008/main" xmlns:mc="http://schemas.openxmlformats.org/markup-compatibility/2006" xmlns:mv="urn:schemas-microsoft-com:mac:vml" xmlns:o="urn:schemas-microsoft-com:office:office" xmlns:r="http://schemas.openxmlformats.org/officeDocument/2006/relationships" xmlns:m="http://schemas.openxmlformats.org/officeDocument/2006/math" xmlns:v="urn:schemas-microsoft-com:vml" xmlns:wp14="http://schemas.microsoft.com/office/word/2010/wordprocessingDrawing" xmlns:wp="http://schemas.openxmlformats.org/drawingml/2006/wordprocessingDrawing" xmlns:w10="urn:schemas-microsoft-com:office:word" xmlns:w="http://schemas.openxmlformats.org/wordprocessingml/2006/main" xmlns:w14="http://schemas.microsoft.com/office/word/2010/wordml" xmlns:w15="http://schemas.microsoft.com/office/word/2012/wordml" xmlns:wpg="http://schemas.microsoft.com/office/word/2010/wordprocessingGroup" xmlns:wpi="http://schemas.microsoft.com/office/word/2010/wordprocessingInk" xmlns:wne="http://schemas.microsoft.com/office/word/2006/wordml" xmlns:wps="http://schemas.microsoft.com/office/word/2010/wordprocessingShape" mc:Ignorable="w14 w15 wp14">
+<w:hdr xmlns:wpc="http://schemas.microsoft.com/office/word/2010/wordprocessingCanvas" xmlns:mo="http://schemas.microsoft.com/office/mac/office/2008/main" xmlns:mc="http://schemas.openxmlformats.org/markup-compatibility/2006" xmlns:mv="urn:schemas-microsoft-com:mac:vml" xmlns:o="urn:schemas-microsoft-com:office:office" xmlns:r="http://schemas.openxmlformats.org/officeDocument/2006/relationships" xmlns:m="http://schemas.openxmlformats.org/officeDocument/2006/math" xmlns:v="urn:schemas-microsoft-com:vml" xmlns:wp14="http://schemas.microsoft.com/office/word/2010/wordprocessingDrawing" xmlns:wp="http://schemas.openxmlformats.org/drawingml/2006/wordprocessingDrawing" xmlns:w10="urn:schemas-microsoft-com:office:word" xmlns:w="http://schemas.openxmlformats.org/wordprocessingml/2006/main" xmlns:w14="http://schemas.microsoft.com/office/word/2010/wordml" xmlns:wpg="http://schemas.microsoft.com/office/word/2010/wordprocessingGroup" xmlns:wpi="http://schemas.microsoft.com/office/word/2010/wordprocessingInk" xmlns:wne="http://schemas.microsoft.com/office/word/2006/wordml" xmlns:wps="http://schemas.microsoft.com/office/word/2010/wordprocessingShape" mc:Ignorable="w14 wp14">
   <w:p>
     <w:pPr>
       <w:pStyle w:val="Header"/>
@@ -523,7 +549,7 @@
 </file>
 
 <file path=word/numbering.xml><?xml version="1.0" encoding="utf-8"?>
-<w:numbering xmlns:wpc="http://schemas.microsoft.com/office/word/2010/wordprocessingCanvas" xmlns:mo="http://schemas.microsoft.com/office/mac/office/2008/main" xmlns:mc="http://schemas.openxmlformats.org/markup-compatibility/2006" xmlns:mv="urn:schemas-microsoft-com:mac:vml" xmlns:o="urn:schemas-microsoft-com:office:office" xmlns:r="http://schemas.openxmlformats.org/officeDocument/2006/relationships" xmlns:m="http://schemas.openxmlformats.org/officeDocument/2006/math" xmlns:v="urn:schemas-microsoft-com:vml" xmlns:wp14="http://schemas.microsoft.com/office/word/2010/wordprocessingDrawing" xmlns:wp="http://schemas.openxmlformats.org/drawingml/2006/wordprocessingDrawing" xmlns:w10="urn:schemas-microsoft-com:office:word" xmlns:w="http://schemas.openxmlformats.org/wordprocessingml/2006/main" xmlns:w14="http://schemas.microsoft.com/office/word/2010/wordml" xmlns:w15="http://schemas.microsoft.com/office/word/2012/wordml" xmlns:wpg="http://schemas.microsoft.com/office/word/2010/wordprocessingGroup" xmlns:wpi="http://schemas.microsoft.com/office/word/2010/wordprocessingInk" xmlns:wne="http://schemas.microsoft.com/office/word/2006/wordml" xmlns:wps="http://schemas.microsoft.com/office/word/2010/wordprocessingShape" mc:Ignorable="w14 w15 wp14">
+<w:numbering xmlns:wpc="http://schemas.microsoft.com/office/word/2010/wordprocessingCanvas" xmlns:mo="http://schemas.microsoft.com/office/mac/office/2008/main" xmlns:mc="http://schemas.openxmlformats.org/markup-compatibility/2006" xmlns:mv="urn:schemas-microsoft-com:mac:vml" xmlns:o="urn:schemas-microsoft-com:office:office" xmlns:r="http://schemas.openxmlformats.org/officeDocument/2006/relationships" xmlns:m="http://schemas.openxmlformats.org/officeDocument/2006/math" xmlns:v="urn:schemas-microsoft-com:vml" xmlns:wp14="http://schemas.microsoft.com/office/word/2010/wordprocessingDrawing" xmlns:wp="http://schemas.openxmlformats.org/drawingml/2006/wordprocessingDrawing" xmlns:w10="urn:schemas-microsoft-com:office:word" xmlns:w="http://schemas.openxmlformats.org/wordprocessingml/2006/main" xmlns:w14="http://schemas.microsoft.com/office/word/2010/wordml" xmlns:wpg="http://schemas.microsoft.com/office/word/2010/wordprocessingGroup" xmlns:wpi="http://schemas.microsoft.com/office/word/2010/wordprocessingInk" xmlns:wne="http://schemas.microsoft.com/office/word/2006/wordml" xmlns:wps="http://schemas.microsoft.com/office/word/2010/wordprocessingShape" mc:Ignorable="w14 wp14">
   <w:abstractNum w:abstractNumId="0">
     <w:nsid w:val="69984045"/>
     <w:multiLevelType w:val="hybridMultilevel"/>
@@ -652,7 +678,7 @@
 </file>
 
 <file path=word/styles.xml><?xml version="1.0" encoding="utf-8"?>
-<w:styles xmlns:mc="http://schemas.openxmlformats.org/markup-compatibility/2006" xmlns:r="http://schemas.openxmlformats.org/officeDocument/2006/relationships" xmlns:w="http://schemas.openxmlformats.org/wordprocessingml/2006/main" xmlns:w14="http://schemas.microsoft.com/office/word/2010/wordml" xmlns:w15="http://schemas.microsoft.com/office/word/2012/wordml" mc:Ignorable="w14 w15">
+<w:styles xmlns:mc="http://schemas.openxmlformats.org/markup-compatibility/2006" xmlns:r="http://schemas.openxmlformats.org/officeDocument/2006/relationships" xmlns:w="http://schemas.openxmlformats.org/wordprocessingml/2006/main" xmlns:w14="http://schemas.microsoft.com/office/word/2010/wordml" mc:Ignorable="w14">
   <w:docDefaults>
     <w:rPrDefault>
       <w:rPr>
@@ -664,389 +690,488 @@
     </w:rPrDefault>
     <w:pPrDefault/>
   </w:docDefaults>
-  <w:latentStyles w:defLockedState="0" w:defUIPriority="99" w:defSemiHidden="0" w:defUnhideWhenUsed="0" w:defQFormat="0" w:count="382">
-    <w:lsdException w:name="Normal" w:uiPriority="0" w:qFormat="1"/>
-    <w:lsdException w:name="heading 1" w:uiPriority="9" w:qFormat="1"/>
-    <w:lsdException w:name="heading 2" w:semiHidden="1" w:uiPriority="9" w:unhideWhenUsed="1" w:qFormat="1"/>
-    <w:lsdException w:name="heading 3" w:semiHidden="1" w:uiPriority="9" w:unhideWhenUsed="1" w:qFormat="1"/>
-    <w:lsdException w:name="heading 4" w:semiHidden="1" w:uiPriority="9" w:unhideWhenUsed="1" w:qFormat="1"/>
-    <w:lsdException w:name="heading 5" w:semiHidden="1" w:uiPriority="9" w:unhideWhenUsed="1" w:qFormat="1"/>
-    <w:lsdException w:name="heading 6" w:semiHidden="1" w:uiPriority="9" w:unhideWhenUsed="1" w:qFormat="1"/>
-    <w:lsdException w:name="heading 7" w:semiHidden="1" w:uiPriority="9" w:unhideWhenUsed="1" w:qFormat="1"/>
-    <w:lsdException w:name="heading 8" w:semiHidden="1" w:uiPriority="9" w:unhideWhenUsed="1" w:qFormat="1"/>
-    <w:lsdException w:name="heading 9" w:semiHidden="1" w:uiPriority="9" w:unhideWhenUsed="1" w:qFormat="1"/>
-    <w:lsdException w:name="index 1" w:semiHidden="1" w:unhideWhenUsed="1"/>
-    <w:lsdException w:name="index 2" w:semiHidden="1" w:unhideWhenUsed="1"/>
-    <w:lsdException w:name="index 3" w:semiHidden="1" w:unhideWhenUsed="1"/>
-    <w:lsdException w:name="index 4" w:semiHidden="1" w:unhideWhenUsed="1"/>
-    <w:lsdException w:name="index 5" w:semiHidden="1" w:unhideWhenUsed="1"/>
-    <w:lsdException w:name="index 6" w:semiHidden="1" w:unhideWhenUsed="1"/>
-    <w:lsdException w:name="index 7" w:semiHidden="1" w:unhideWhenUsed="1"/>
-    <w:lsdException w:name="index 8" w:semiHidden="1" w:unhideWhenUsed="1"/>
-    <w:lsdException w:name="index 9" w:semiHidden="1" w:unhideWhenUsed="1"/>
-    <w:lsdException w:name="toc 1" w:semiHidden="1" w:uiPriority="39" w:unhideWhenUsed="1"/>
-    <w:lsdException w:name="toc 2" w:semiHidden="1" w:uiPriority="39" w:unhideWhenUsed="1"/>
-    <w:lsdException w:name="toc 3" w:semiHidden="1" w:uiPriority="39" w:unhideWhenUsed="1"/>
-    <w:lsdException w:name="toc 4" w:semiHidden="1" w:uiPriority="39" w:unhideWhenUsed="1"/>
-    <w:lsdException w:name="toc 5" w:semiHidden="1" w:uiPriority="39" w:unhideWhenUsed="1"/>
-    <w:lsdException w:name="toc 6" w:semiHidden="1" w:uiPriority="39" w:unhideWhenUsed="1"/>
-    <w:lsdException w:name="toc 7" w:semiHidden="1" w:uiPriority="39" w:unhideWhenUsed="1"/>
-    <w:lsdException w:name="toc 8" w:semiHidden="1" w:uiPriority="39" w:unhideWhenUsed="1"/>
-    <w:lsdException w:name="toc 9" w:semiHidden="1" w:uiPriority="39" w:unhideWhenUsed="1"/>
-    <w:lsdException w:name="Normal Indent" w:semiHidden="1" w:unhideWhenUsed="1"/>
-    <w:lsdException w:name="footnote text" w:semiHidden="1" w:unhideWhenUsed="1"/>
-    <w:lsdException w:name="annotation text" w:semiHidden="1" w:unhideWhenUsed="1"/>
-    <w:lsdException w:name="header" w:semiHidden="1" w:unhideWhenUsed="1"/>
-    <w:lsdException w:name="footer" w:semiHidden="1" w:unhideWhenUsed="1"/>
-    <w:lsdException w:name="index heading" w:semiHidden="1" w:unhideWhenUsed="1"/>
-    <w:lsdException w:name="caption" w:semiHidden="1" w:uiPriority="35" w:unhideWhenUsed="1" w:qFormat="1"/>
-    <w:lsdException w:name="table of figures" w:semiHidden="1" w:unhideWhenUsed="1"/>
-    <w:lsdException w:name="envelope address" w:semiHidden="1" w:unhideWhenUsed="1"/>
-    <w:lsdException w:name="envelope return" w:semiHidden="1" w:unhideWhenUsed="1"/>
-    <w:lsdException w:name="footnote reference" w:semiHidden="1" w:unhideWhenUsed="1"/>
-    <w:lsdException w:name="annotation reference" w:semiHidden="1" w:unhideWhenUsed="1"/>
-    <w:lsdException w:name="line number" w:semiHidden="1" w:unhideWhenUsed="1"/>
-    <w:lsdException w:name="page number" w:semiHidden="1" w:unhideWhenUsed="1"/>
-    <w:lsdException w:name="endnote reference" w:semiHidden="1" w:unhideWhenUsed="1"/>
-    <w:lsdException w:name="endnote text" w:semiHidden="1" w:unhideWhenUsed="1"/>
-    <w:lsdException w:name="table of authorities" w:semiHidden="1" w:unhideWhenUsed="1"/>
-    <w:lsdException w:name="macro" w:semiHidden="1" w:unhideWhenUsed="1"/>
-    <w:lsdException w:name="toa heading" w:semiHidden="1" w:unhideWhenUsed="1"/>
-    <w:lsdException w:name="List" w:semiHidden="1" w:unhideWhenUsed="1"/>
-    <w:lsdException w:name="List Bullet" w:semiHidden="1" w:unhideWhenUsed="1"/>
-    <w:lsdException w:name="List Number" w:semiHidden="1" w:unhideWhenUsed="1"/>
-    <w:lsdException w:name="List 2" w:semiHidden="1" w:unhideWhenUsed="1"/>
-    <w:lsdException w:name="List 3" w:semiHidden="1" w:unhideWhenUsed="1"/>
-    <w:lsdException w:name="List 4" w:semiHidden="1" w:unhideWhenUsed="1"/>
-    <w:lsdException w:name="List 5" w:semiHidden="1" w:unhideWhenUsed="1"/>
-    <w:lsdException w:name="List Bullet 2" w:semiHidden="1" w:unhideWhenUsed="1"/>
-    <w:lsdException w:name="List Bullet 3" w:semiHidden="1" w:unhideWhenUsed="1"/>
-    <w:lsdException w:name="List Bullet 4" w:semiHidden="1" w:unhideWhenUsed="1"/>
-    <w:lsdException w:name="List Bullet 5" w:semiHidden="1" w:unhideWhenUsed="1"/>
-    <w:lsdException w:name="List Number 2" w:semiHidden="1" w:unhideWhenUsed="1"/>
-    <w:lsdException w:name="List Number 3" w:semiHidden="1" w:unhideWhenUsed="1"/>
-    <w:lsdException w:name="List Number 4" w:semiHidden="1" w:unhideWhenUsed="1"/>
-    <w:lsdException w:name="List Number 5" w:semiHidden="1" w:unhideWhenUsed="1"/>
-    <w:lsdException w:name="Title" w:uiPriority="10" w:qFormat="1"/>
-    <w:lsdException w:name="Closing" w:semiHidden="1" w:unhideWhenUsed="1"/>
-    <w:lsdException w:name="Signature" w:semiHidden="1" w:unhideWhenUsed="1"/>
-    <w:lsdException w:name="Default Paragraph Font" w:semiHidden="1" w:uiPriority="1" w:unhideWhenUsed="1"/>
-    <w:lsdException w:name="Body Text" w:semiHidden="1" w:unhideWhenUsed="1"/>
-    <w:lsdException w:name="Body Text Indent" w:semiHidden="1" w:unhideWhenUsed="1"/>
-    <w:lsdException w:name="List Continue" w:semiHidden="1" w:unhideWhenUsed="1"/>
-    <w:lsdException w:name="List Continue 2" w:semiHidden="1" w:unhideWhenUsed="1"/>
-    <w:lsdException w:name="List Continue 3" w:semiHidden="1" w:unhideWhenUsed="1"/>
-    <w:lsdException w:name="List Continue 4" w:semiHidden="1" w:unhideWhenUsed="1"/>
-    <w:lsdException w:name="List Continue 5" w:semiHidden="1" w:unhideWhenUsed="1"/>
-    <w:lsdException w:name="Message Header" w:semiHidden="1" w:unhideWhenUsed="1"/>
-    <w:lsdException w:name="Subtitle" w:uiPriority="11" w:qFormat="1"/>
-    <w:lsdException w:name="Salutation" w:semiHidden="1" w:unhideWhenUsed="1"/>
-    <w:lsdException w:name="Date" w:semiHidden="1" w:unhideWhenUsed="1"/>
-    <w:lsdException w:name="Body Text First Indent" w:semiHidden="1" w:unhideWhenUsed="1"/>
-    <w:lsdException w:name="Body Text First Indent 2" w:semiHidden="1" w:unhideWhenUsed="1"/>
-    <w:lsdException w:name="Note Heading" w:semiHidden="1" w:unhideWhenUsed="1"/>
-    <w:lsdException w:name="Body Text 2" w:semiHidden="1" w:unhideWhenUsed="1"/>
-    <w:lsdException w:name="Body Text 3" w:semiHidden="1" w:unhideWhenUsed="1"/>
-    <w:lsdException w:name="Body Text Indent 2" w:semiHidden="1" w:unhideWhenUsed="1"/>
-    <w:lsdException w:name="Body Text Indent 3" w:semiHidden="1" w:unhideWhenUsed="1"/>
-    <w:lsdException w:name="Block Text" w:semiHidden="1" w:unhideWhenUsed="1"/>
-    <w:lsdException w:name="Hyperlink" w:semiHidden="1" w:unhideWhenUsed="1"/>
-    <w:lsdException w:name="FollowedHyperlink" w:semiHidden="1" w:unhideWhenUsed="1"/>
-    <w:lsdException w:name="Strong" w:uiPriority="22" w:qFormat="1"/>
-    <w:lsdException w:name="Emphasis" w:uiPriority="20" w:qFormat="1"/>
-    <w:lsdException w:name="Document Map" w:semiHidden="1" w:unhideWhenUsed="1"/>
-    <w:lsdException w:name="Plain Text" w:semiHidden="1" w:unhideWhenUsed="1"/>
-    <w:lsdException w:name="E-mail Signature" w:semiHidden="1" w:unhideWhenUsed="1"/>
-    <w:lsdException w:name="HTML Top of Form" w:semiHidden="1" w:unhideWhenUsed="1"/>
-    <w:lsdException w:name="HTML Bottom of Form" w:semiHidden="1" w:unhideWhenUsed="1"/>
-    <w:lsdException w:name="Normal (Web)" w:semiHidden="1" w:unhideWhenUsed="1"/>
-    <w:lsdException w:name="HTML Acronym" w:semiHidden="1" w:unhideWhenUsed="1"/>
-    <w:lsdException w:name="HTML Address" w:semiHidden="1" w:unhideWhenUsed="1"/>
-    <w:lsdException w:name="HTML Cite" w:semiHidden="1" w:unhideWhenUsed="1"/>
-    <w:lsdException w:name="HTML Code" w:semiHidden="1" w:unhideWhenUsed="1"/>
-    <w:lsdException w:name="HTML Definition" w:semiHidden="1" w:unhideWhenUsed="1"/>
-    <w:lsdException w:name="HTML Keyboard" w:semiHidden="1" w:unhideWhenUsed="1"/>
-    <w:lsdException w:name="HTML Preformatted" w:semiHidden="1" w:unhideWhenUsed="1"/>
-    <w:lsdException w:name="HTML Sample" w:semiHidden="1" w:unhideWhenUsed="1"/>
-    <w:lsdException w:name="HTML Typewriter" w:semiHidden="1" w:unhideWhenUsed="1"/>
-    <w:lsdException w:name="HTML Variable" w:semiHidden="1" w:unhideWhenUsed="1"/>
-    <w:lsdException w:name="Normal Table" w:semiHidden="1" w:unhideWhenUsed="1"/>
-    <w:lsdException w:name="annotation subject" w:semiHidden="1" w:unhideWhenUsed="1"/>
-    <w:lsdException w:name="No List" w:semiHidden="1" w:unhideWhenUsed="1"/>
-    <w:lsdException w:name="Outline List 1" w:semiHidden="1" w:unhideWhenUsed="1"/>
-    <w:lsdException w:name="Outline List 2" w:semiHidden="1" w:unhideWhenUsed="1"/>
-    <w:lsdException w:name="Outline List 3" w:semiHidden="1" w:unhideWhenUsed="1"/>
-    <w:lsdException w:name="Table Simple 1" w:semiHidden="1" w:unhideWhenUsed="1"/>
-    <w:lsdException w:name="Table Simple 2" w:semiHidden="1" w:unhideWhenUsed="1"/>
-    <w:lsdException w:name="Table Simple 3" w:semiHidden="1" w:unhideWhenUsed="1"/>
-    <w:lsdException w:name="Table Classic 1" w:semiHidden="1" w:unhideWhenUsed="1"/>
-    <w:lsdException w:name="Table Classic 2" w:semiHidden="1" w:unhideWhenUsed="1"/>
-    <w:lsdException w:name="Table Classic 3" w:semiHidden="1" w:unhideWhenUsed="1"/>
-    <w:lsdException w:name="Table Classic 4" w:semiHidden="1" w:unhideWhenUsed="1"/>
-    <w:lsdException w:name="Table Colorful 1" w:semiHidden="1" w:unhideWhenUsed="1"/>
-    <w:lsdException w:name="Table Colorful 2" w:semiHidden="1" w:unhideWhenUsed="1"/>
-    <w:lsdException w:name="Table Colorful 3" w:semiHidden="1" w:unhideWhenUsed="1"/>
-    <w:lsdException w:name="Table Columns 1" w:semiHidden="1" w:unhideWhenUsed="1"/>
-    <w:lsdException w:name="Table Columns 2" w:semiHidden="1" w:unhideWhenUsed="1"/>
-    <w:lsdException w:name="Table Columns 3" w:semiHidden="1" w:unhideWhenUsed="1"/>
-    <w:lsdException w:name="Table Columns 4" w:semiHidden="1" w:unhideWhenUsed="1"/>
-    <w:lsdException w:name="Table Columns 5" w:semiHidden="1" w:unhideWhenUsed="1"/>
-    <w:lsdException w:name="Table Grid 1" w:semiHidden="1" w:unhideWhenUsed="1"/>
-    <w:lsdException w:name="Table Grid 2" w:semiHidden="1" w:unhideWhenUsed="1"/>
-    <w:lsdException w:name="Table Grid 3" w:semiHidden="1" w:unhideWhenUsed="1"/>
-    <w:lsdException w:name="Table Grid 4" w:semiHidden="1" w:unhideWhenUsed="1"/>
-    <w:lsdException w:name="Table Grid 5" w:semiHidden="1" w:unhideWhenUsed="1"/>
-    <w:lsdException w:name="Table Grid 6" w:semiHidden="1" w:unhideWhenUsed="1"/>
-    <w:lsdException w:name="Table Grid 7" w:semiHidden="1" w:unhideWhenUsed="1"/>
-    <w:lsdException w:name="Table Grid 8" w:semiHidden="1" w:unhideWhenUsed="1"/>
-    <w:lsdException w:name="Table List 1" w:semiHidden="1" w:unhideWhenUsed="1"/>
-    <w:lsdException w:name="Table List 2" w:semiHidden="1" w:unhideWhenUsed="1"/>
-    <w:lsdException w:name="Table List 3" w:semiHidden="1" w:unhideWhenUsed="1"/>
-    <w:lsdException w:name="Table List 4" w:semiHidden="1" w:unhideWhenUsed="1"/>
-    <w:lsdException w:name="Table List 5" w:semiHidden="1" w:unhideWhenUsed="1"/>
-    <w:lsdException w:name="Table List 6" w:semiHidden="1" w:unhideWhenUsed="1"/>
-    <w:lsdException w:name="Table List 7" w:semiHidden="1" w:unhideWhenUsed="1"/>
-    <w:lsdException w:name="Table List 8" w:semiHidden="1" w:unhideWhenUsed="1"/>
-    <w:lsdException w:name="Table 3D effects 1" w:semiHidden="1" w:unhideWhenUsed="1"/>
-    <w:lsdException w:name="Table 3D effects 2" w:semiHidden="1" w:unhideWhenUsed="1"/>
-    <w:lsdException w:name="Table 3D effects 3" w:semiHidden="1" w:unhideWhenUsed="1"/>
-    <w:lsdException w:name="Table Contemporary" w:semiHidden="1" w:unhideWhenUsed="1"/>
-    <w:lsdException w:name="Table Elegant" w:semiHidden="1" w:unhideWhenUsed="1"/>
-    <w:lsdException w:name="Table Professional" w:semiHidden="1" w:unhideWhenUsed="1"/>
-    <w:lsdException w:name="Table Subtle 1" w:semiHidden="1" w:unhideWhenUsed="1"/>
-    <w:lsdException w:name="Table Subtle 2" w:semiHidden="1" w:unhideWhenUsed="1"/>
-    <w:lsdException w:name="Table Web 1" w:semiHidden="1" w:unhideWhenUsed="1"/>
-    <w:lsdException w:name="Table Web 2" w:semiHidden="1" w:unhideWhenUsed="1"/>
-    <w:lsdException w:name="Table Web 3" w:semiHidden="1" w:unhideWhenUsed="1"/>
-    <w:lsdException w:name="Balloon Text" w:semiHidden="1" w:unhideWhenUsed="1"/>
-    <w:lsdException w:name="Table Grid" w:uiPriority="59"/>
-    <w:lsdException w:name="Table Theme" w:semiHidden="1" w:unhideWhenUsed="1"/>
-    <w:lsdException w:name="Note Level 1" w:semiHidden="1" w:unhideWhenUsed="1"/>
-    <w:lsdException w:name="Note Level 2" w:semiHidden="1" w:unhideWhenUsed="1"/>
-    <w:lsdException w:name="Note Level 3" w:semiHidden="1" w:unhideWhenUsed="1"/>
-    <w:lsdException w:name="Note Level 4" w:semiHidden="1" w:unhideWhenUsed="1"/>
-    <w:lsdException w:name="Note Level 5" w:semiHidden="1" w:unhideWhenUsed="1"/>
-    <w:lsdException w:name="Note Level 6" w:semiHidden="1" w:unhideWhenUsed="1"/>
-    <w:lsdException w:name="Note Level 7" w:semiHidden="1" w:unhideWhenUsed="1"/>
-    <w:lsdException w:name="Note Level 8" w:semiHidden="1" w:unhideWhenUsed="1"/>
-    <w:lsdException w:name="Note Level 9" w:semiHidden="1" w:unhideWhenUsed="1"/>
-    <w:lsdException w:name="Placeholder Text" w:semiHidden="1"/>
-    <w:lsdException w:name="No Spacing" w:uiPriority="1" w:qFormat="1"/>
-    <w:lsdException w:name="Light Shading" w:uiPriority="60"/>
-    <w:lsdException w:name="Light List" w:uiPriority="61"/>
-    <w:lsdException w:name="Light Grid" w:uiPriority="62"/>
-    <w:lsdException w:name="Medium Shading 1" w:uiPriority="63"/>
-    <w:lsdException w:name="Medium Shading 2" w:uiPriority="64"/>
-    <w:lsdException w:name="Medium List 1" w:uiPriority="65"/>
-    <w:lsdException w:name="Medium List 2" w:uiPriority="66"/>
-    <w:lsdException w:name="Medium Grid 1" w:uiPriority="67"/>
-    <w:lsdException w:name="Medium Grid 2" w:uiPriority="68"/>
-    <w:lsdException w:name="Medium Grid 3" w:uiPriority="69"/>
-    <w:lsdException w:name="Dark List" w:uiPriority="70"/>
-    <w:lsdException w:name="Colorful Shading" w:uiPriority="71"/>
-    <w:lsdException w:name="Colorful List" w:uiPriority="72"/>
-    <w:lsdException w:name="Colorful Grid" w:uiPriority="73"/>
-    <w:lsdException w:name="Light Shading Accent 1" w:uiPriority="60"/>
-    <w:lsdException w:name="Light List Accent 1" w:uiPriority="61"/>
-    <w:lsdException w:name="Light Grid Accent 1" w:uiPriority="62"/>
-    <w:lsdException w:name="Medium Shading 1 Accent 1" w:uiPriority="63"/>
-    <w:lsdException w:name="Medium Shading 2 Accent 1" w:uiPriority="64"/>
-    <w:lsdException w:name="Medium List 1 Accent 1" w:uiPriority="65"/>
-    <w:lsdException w:name="Revision" w:semiHidden="1"/>
-    <w:lsdException w:name="List Paragraph" w:uiPriority="34" w:qFormat="1"/>
-    <w:lsdException w:name="Quote" w:uiPriority="29" w:qFormat="1"/>
-    <w:lsdException w:name="Intense Quote" w:uiPriority="30" w:qFormat="1"/>
-    <w:lsdException w:name="Medium List 2 Accent 1" w:uiPriority="66"/>
-    <w:lsdException w:name="Medium Grid 1 Accent 1" w:uiPriority="67"/>
-    <w:lsdException w:name="Medium Grid 2 Accent 1" w:uiPriority="68"/>
-    <w:lsdException w:name="Medium Grid 3 Accent 1" w:uiPriority="69"/>
-    <w:lsdException w:name="Dark List Accent 1" w:uiPriority="70"/>
-    <w:lsdException w:name="Colorful Shading Accent 1" w:uiPriority="71"/>
-    <w:lsdException w:name="Colorful List Accent 1" w:uiPriority="72"/>
-    <w:lsdException w:name="Colorful Grid Accent 1" w:uiPriority="73"/>
-    <w:lsdException w:name="Light Shading Accent 2" w:uiPriority="60"/>
-    <w:lsdException w:name="Light List Accent 2" w:uiPriority="61"/>
-    <w:lsdException w:name="Light Grid Accent 2" w:uiPriority="62"/>
-    <w:lsdException w:name="Medium Shading 1 Accent 2" w:uiPriority="63"/>
-    <w:lsdException w:name="Medium Shading 2 Accent 2" w:uiPriority="64"/>
-    <w:lsdException w:name="Medium List 1 Accent 2" w:uiPriority="65"/>
-    <w:lsdException w:name="Medium List 2 Accent 2" w:uiPriority="66"/>
-    <w:lsdException w:name="Medium Grid 1 Accent 2" w:uiPriority="67"/>
-    <w:lsdException w:name="Medium Grid 2 Accent 2" w:uiPriority="68"/>
-    <w:lsdException w:name="Medium Grid 3 Accent 2" w:uiPriority="69"/>
-    <w:lsdException w:name="Dark List Accent 2" w:uiPriority="70"/>
-    <w:lsdException w:name="Colorful Shading Accent 2" w:uiPriority="71"/>
-    <w:lsdException w:name="Colorful List Accent 2" w:uiPriority="72"/>
-    <w:lsdException w:name="Colorful Grid Accent 2" w:uiPriority="73"/>
-    <w:lsdException w:name="Light Shading Accent 3" w:uiPriority="60"/>
-    <w:lsdException w:name="Light List Accent 3" w:uiPriority="61"/>
-    <w:lsdException w:name="Light Grid Accent 3" w:uiPriority="62"/>
-    <w:lsdException w:name="Medium Shading 1 Accent 3" w:uiPriority="63"/>
-    <w:lsdException w:name="Medium Shading 2 Accent 3" w:uiPriority="64"/>
-    <w:lsdException w:name="Medium List 1 Accent 3" w:uiPriority="65"/>
-    <w:lsdException w:name="Medium List 2 Accent 3" w:uiPriority="66"/>
-    <w:lsdException w:name="Medium Grid 1 Accent 3" w:uiPriority="67"/>
-    <w:lsdException w:name="Medium Grid 2 Accent 3" w:uiPriority="68"/>
-    <w:lsdException w:name="Medium Grid 3 Accent 3" w:uiPriority="69"/>
-    <w:lsdException w:name="Dark List Accent 3" w:uiPriority="70"/>
-    <w:lsdException w:name="Colorful Shading Accent 3" w:uiPriority="71"/>
-    <w:lsdException w:name="Colorful List Accent 3" w:uiPriority="72"/>
-    <w:lsdException w:name="Colorful Grid Accent 3" w:uiPriority="73"/>
-    <w:lsdException w:name="Light Shading Accent 4" w:uiPriority="60"/>
-    <w:lsdException w:name="Light List Accent 4" w:uiPriority="61"/>
-    <w:lsdException w:name="Light Grid Accent 4" w:uiPriority="62"/>
-    <w:lsdException w:name="Medium Shading 1 Accent 4" w:uiPriority="63"/>
-    <w:lsdException w:name="Medium Shading 2 Accent 4" w:uiPriority="64"/>
-    <w:lsdException w:name="Medium List 1 Accent 4" w:uiPriority="65"/>
-    <w:lsdException w:name="Medium List 2 Accent 4" w:uiPriority="66"/>
-    <w:lsdException w:name="Medium Grid 1 Accent 4" w:uiPriority="67"/>
-    <w:lsdException w:name="Medium Grid 2 Accent 4" w:uiPriority="68"/>
-    <w:lsdException w:name="Medium Grid 3 Accent 4" w:uiPriority="69"/>
-    <w:lsdException w:name="Dark List Accent 4" w:uiPriority="70"/>
-    <w:lsdException w:name="Colorful Shading Accent 4" w:uiPriority="71"/>
-    <w:lsdException w:name="Colorful List Accent 4" w:uiPriority="72"/>
-    <w:lsdException w:name="Colorful Grid Accent 4" w:uiPriority="73"/>
-    <w:lsdException w:name="Light Shading Accent 5" w:uiPriority="60"/>
-    <w:lsdException w:name="Light List Accent 5" w:uiPriority="61"/>
-    <w:lsdException w:name="Light Grid Accent 5" w:uiPriority="62"/>
-    <w:lsdException w:name="Medium Shading 1 Accent 5" w:uiPriority="63"/>
-    <w:lsdException w:name="Medium Shading 2 Accent 5" w:uiPriority="64"/>
-    <w:lsdException w:name="Medium List 1 Accent 5" w:uiPriority="65"/>
-    <w:lsdException w:name="Medium List 2 Accent 5" w:uiPriority="66"/>
-    <w:lsdException w:name="Medium Grid 1 Accent 5" w:uiPriority="67"/>
-    <w:lsdException w:name="Medium Grid 2 Accent 5" w:uiPriority="68"/>
-    <w:lsdException w:name="Medium Grid 3 Accent 5" w:uiPriority="69"/>
-    <w:lsdException w:name="Dark List Accent 5" w:uiPriority="70"/>
-    <w:lsdException w:name="Colorful Shading Accent 5" w:uiPriority="71"/>
-    <w:lsdException w:name="Colorful List Accent 5" w:uiPriority="72"/>
-    <w:lsdException w:name="Colorful Grid Accent 5" w:uiPriority="73"/>
-    <w:lsdException w:name="Light Shading Accent 6" w:uiPriority="60"/>
-    <w:lsdException w:name="Light List Accent 6" w:uiPriority="61"/>
-    <w:lsdException w:name="Light Grid Accent 6" w:uiPriority="62"/>
-    <w:lsdException w:name="Medium Shading 1 Accent 6" w:uiPriority="63"/>
-    <w:lsdException w:name="Medium Shading 2 Accent 6" w:uiPriority="64"/>
-    <w:lsdException w:name="Medium List 1 Accent 6" w:uiPriority="65"/>
-    <w:lsdException w:name="Medium List 2 Accent 6" w:uiPriority="66"/>
-    <w:lsdException w:name="Medium Grid 1 Accent 6" w:uiPriority="67"/>
-    <w:lsdException w:name="Medium Grid 2 Accent 6" w:uiPriority="68"/>
-    <w:lsdException w:name="Medium Grid 3 Accent 6" w:uiPriority="69"/>
-    <w:lsdException w:name="Dark List Accent 6" w:uiPriority="70"/>
-    <w:lsdException w:name="Colorful Shading Accent 6" w:uiPriority="71"/>
-    <w:lsdException w:name="Colorful List Accent 6" w:uiPriority="72"/>
-    <w:lsdException w:name="Colorful Grid Accent 6" w:uiPriority="73"/>
-    <w:lsdException w:name="Subtle Emphasis" w:uiPriority="19" w:qFormat="1"/>
-    <w:lsdException w:name="Intense Emphasis" w:uiPriority="21" w:qFormat="1"/>
-    <w:lsdException w:name="Subtle Reference" w:uiPriority="31" w:qFormat="1"/>
-    <w:lsdException w:name="Intense Reference" w:uiPriority="32" w:qFormat="1"/>
-    <w:lsdException w:name="Book Title" w:uiPriority="33" w:qFormat="1"/>
-    <w:lsdException w:name="Bibliography" w:semiHidden="1" w:uiPriority="37" w:unhideWhenUsed="1"/>
-    <w:lsdException w:name="TOC Heading" w:semiHidden="1" w:uiPriority="39" w:unhideWhenUsed="1" w:qFormat="1"/>
-    <w:lsdException w:name="Plain Table 1" w:uiPriority="41"/>
-    <w:lsdException w:name="Plain Table 2" w:uiPriority="42"/>
-    <w:lsdException w:name="Plain Table 3" w:uiPriority="43"/>
-    <w:lsdException w:name="Plain Table 4" w:uiPriority="44"/>
-    <w:lsdException w:name="Plain Table 5" w:uiPriority="45"/>
-    <w:lsdException w:name="Grid Table Light" w:uiPriority="40"/>
-    <w:lsdException w:name="Grid Table 1 Light" w:uiPriority="46"/>
-    <w:lsdException w:name="Grid Table 2" w:uiPriority="47"/>
-    <w:lsdException w:name="Grid Table 3" w:uiPriority="48"/>
-    <w:lsdException w:name="Grid Table 4" w:uiPriority="49"/>
-    <w:lsdException w:name="Grid Table 5 Dark" w:uiPriority="50"/>
-    <w:lsdException w:name="Grid Table 6 Colorful" w:uiPriority="51"/>
-    <w:lsdException w:name="Grid Table 7 Colorful" w:uiPriority="52"/>
-    <w:lsdException w:name="Grid Table 1 Light Accent 1" w:uiPriority="46"/>
-    <w:lsdException w:name="Grid Table 2 Accent 1" w:uiPriority="47"/>
-    <w:lsdException w:name="Grid Table 3 Accent 1" w:uiPriority="48"/>
-    <w:lsdException w:name="Grid Table 4 Accent 1" w:uiPriority="49"/>
-    <w:lsdException w:name="Grid Table 5 Dark Accent 1" w:uiPriority="50"/>
-    <w:lsdException w:name="Grid Table 6 Colorful Accent 1" w:uiPriority="51"/>
-    <w:lsdException w:name="Grid Table 7 Colorful Accent 1" w:uiPriority="52"/>
-    <w:lsdException w:name="Grid Table 1 Light Accent 2" w:uiPriority="46"/>
-    <w:lsdException w:name="Grid Table 2 Accent 2" w:uiPriority="47"/>
-    <w:lsdException w:name="Grid Table 3 Accent 2" w:uiPriority="48"/>
-    <w:lsdException w:name="Grid Table 4 Accent 2" w:uiPriority="49"/>
-    <w:lsdException w:name="Grid Table 5 Dark Accent 2" w:uiPriority="50"/>
-    <w:lsdException w:name="Grid Table 6 Colorful Accent 2" w:uiPriority="51"/>
-    <w:lsdException w:name="Grid Table 7 Colorful Accent 2" w:uiPriority="52"/>
-    <w:lsdException w:name="Grid Table 1 Light Accent 3" w:uiPriority="46"/>
-    <w:lsdException w:name="Grid Table 2 Accent 3" w:uiPriority="47"/>
-    <w:lsdException w:name="Grid Table 3 Accent 3" w:uiPriority="48"/>
-    <w:lsdException w:name="Grid Table 4 Accent 3" w:uiPriority="49"/>
-    <w:lsdException w:name="Grid Table 5 Dark Accent 3" w:uiPriority="50"/>
-    <w:lsdException w:name="Grid Table 6 Colorful Accent 3" w:uiPriority="51"/>
-    <w:lsdException w:name="Grid Table 7 Colorful Accent 3" w:uiPriority="52"/>
-    <w:lsdException w:name="Grid Table 1 Light Accent 4" w:uiPriority="46"/>
-    <w:lsdException w:name="Grid Table 2 Accent 4" w:uiPriority="47"/>
-    <w:lsdException w:name="Grid Table 3 Accent 4" w:uiPriority="48"/>
-    <w:lsdException w:name="Grid Table 4 Accent 4" w:uiPriority="49"/>
-    <w:lsdException w:name="Grid Table 5 Dark Accent 4" w:uiPriority="50"/>
-    <w:lsdException w:name="Grid Table 6 Colorful Accent 4" w:uiPriority="51"/>
-    <w:lsdException w:name="Grid Table 7 Colorful Accent 4" w:uiPriority="52"/>
-    <w:lsdException w:name="Grid Table 1 Light Accent 5" w:uiPriority="46"/>
-    <w:lsdException w:name="Grid Table 2 Accent 5" w:uiPriority="47"/>
-    <w:lsdException w:name="Grid Table 3 Accent 5" w:uiPriority="48"/>
-    <w:lsdException w:name="Grid Table 4 Accent 5" w:uiPriority="49"/>
-    <w:lsdException w:name="Grid Table 5 Dark Accent 5" w:uiPriority="50"/>
-    <w:lsdException w:name="Grid Table 6 Colorful Accent 5" w:uiPriority="51"/>
-    <w:lsdException w:name="Grid Table 7 Colorful Accent 5" w:uiPriority="52"/>
-    <w:lsdException w:name="Grid Table 1 Light Accent 6" w:uiPriority="46"/>
-    <w:lsdException w:name="Grid Table 2 Accent 6" w:uiPriority="47"/>
-    <w:lsdException w:name="Grid Table 3 Accent 6" w:uiPriority="48"/>
-    <w:lsdException w:name="Grid Table 4 Accent 6" w:uiPriority="49"/>
-    <w:lsdException w:name="Grid Table 5 Dark Accent 6" w:uiPriority="50"/>
-    <w:lsdException w:name="Grid Table 6 Colorful Accent 6" w:uiPriority="51"/>
-    <w:lsdException w:name="Grid Table 7 Colorful Accent 6" w:uiPriority="52"/>
-    <w:lsdException w:name="List Table 1 Light" w:uiPriority="46"/>
-    <w:lsdException w:name="List Table 2" w:uiPriority="47"/>
-    <w:lsdException w:name="List Table 3" w:uiPriority="48"/>
-    <w:lsdException w:name="List Table 4" w:uiPriority="49"/>
-    <w:lsdException w:name="List Table 5 Dark" w:uiPriority="50"/>
-    <w:lsdException w:name="List Table 6 Colorful" w:uiPriority="51"/>
-    <w:lsdException w:name="List Table 7 Colorful" w:uiPriority="52"/>
-    <w:lsdException w:name="List Table 1 Light Accent 1" w:uiPriority="46"/>
-    <w:lsdException w:name="List Table 2 Accent 1" w:uiPriority="47"/>
-    <w:lsdException w:name="List Table 3 Accent 1" w:uiPriority="48"/>
-    <w:lsdException w:name="List Table 4 Accent 1" w:uiPriority="49"/>
-    <w:lsdException w:name="List Table 5 Dark Accent 1" w:uiPriority="50"/>
-    <w:lsdException w:name="List Table 6 Colorful Accent 1" w:uiPriority="51"/>
-    <w:lsdException w:name="List Table 7 Colorful Accent 1" w:uiPriority="52"/>
-    <w:lsdException w:name="List Table 1 Light Accent 2" w:uiPriority="46"/>
-    <w:lsdException w:name="List Table 2 Accent 2" w:uiPriority="47"/>
-    <w:lsdException w:name="List Table 3 Accent 2" w:uiPriority="48"/>
-    <w:lsdException w:name="List Table 4 Accent 2" w:uiPriority="49"/>
-    <w:lsdException w:name="List Table 5 Dark Accent 2" w:uiPriority="50"/>
-    <w:lsdException w:name="List Table 6 Colorful Accent 2" w:uiPriority="51"/>
-    <w:lsdException w:name="List Table 7 Colorful Accent 2" w:uiPriority="52"/>
-    <w:lsdException w:name="List Table 1 Light Accent 3" w:uiPriority="46"/>
-    <w:lsdException w:name="List Table 2 Accent 3" w:uiPriority="47"/>
-    <w:lsdException w:name="List Table 3 Accent 3" w:uiPriority="48"/>
-    <w:lsdException w:name="List Table 4 Accent 3" w:uiPriority="49"/>
-    <w:lsdException w:name="List Table 5 Dark Accent 3" w:uiPriority="50"/>
-    <w:lsdException w:name="List Table 6 Colorful Accent 3" w:uiPriority="51"/>
-    <w:lsdException w:name="List Table 7 Colorful Accent 3" w:uiPriority="52"/>
-    <w:lsdException w:name="List Table 1 Light Accent 4" w:uiPriority="46"/>
-    <w:lsdException w:name="List Table 2 Accent 4" w:uiPriority="47"/>
-    <w:lsdException w:name="List Table 3 Accent 4" w:uiPriority="48"/>
-    <w:lsdException w:name="List Table 4 Accent 4" w:uiPriority="49"/>
-    <w:lsdException w:name="List Table 5 Dark Accent 4" w:uiPriority="50"/>
-    <w:lsdException w:name="List Table 6 Colorful Accent 4" w:uiPriority="51"/>
-    <w:lsdException w:name="List Table 7 Colorful Accent 4" w:uiPriority="52"/>
-    <w:lsdException w:name="List Table 1 Light Accent 5" w:uiPriority="46"/>
-    <w:lsdException w:name="List Table 2 Accent 5" w:uiPriority="47"/>
-    <w:lsdException w:name="List Table 3 Accent 5" w:uiPriority="48"/>
-    <w:lsdException w:name="List Table 4 Accent 5" w:uiPriority="49"/>
-    <w:lsdException w:name="List Table 5 Dark Accent 5" w:uiPriority="50"/>
-    <w:lsdException w:name="List Table 6 Colorful Accent 5" w:uiPriority="51"/>
-    <w:lsdException w:name="List Table 7 Colorful Accent 5" w:uiPriority="52"/>
-    <w:lsdException w:name="List Table 1 Light Accent 6" w:uiPriority="46"/>
-    <w:lsdException w:name="List Table 2 Accent 6" w:uiPriority="47"/>
-    <w:lsdException w:name="List Table 3 Accent 6" w:uiPriority="48"/>
-    <w:lsdException w:name="List Table 4 Accent 6" w:uiPriority="49"/>
-    <w:lsdException w:name="List Table 5 Dark Accent 6" w:uiPriority="50"/>
-    <w:lsdException w:name="List Table 6 Colorful Accent 6" w:uiPriority="51"/>
-    <w:lsdException w:name="List Table 7 Colorful Accent 6" w:uiPriority="52"/>
-    <w:lsdException w:name="Mention" w:semiHidden="1" w:unhideWhenUsed="1"/>
-    <w:lsdException w:name="Smart Hyperlink" w:semiHidden="1" w:unhideWhenUsed="1"/>
+  <w:latentStyles w:defLockedState="0" w:defUIPriority="99" w:defSemiHidden="1" w:defUnhideWhenUsed="1" w:defQFormat="0" w:count="276">
+    <w:lsdException w:name="Normal" w:semiHidden="0" w:uiPriority="0" w:unhideWhenUsed="0" w:qFormat="1"/>
+    <w:lsdException w:name="heading 1" w:semiHidden="0" w:uiPriority="9" w:unhideWhenUsed="0" w:qFormat="1"/>
+    <w:lsdException w:name="heading 2" w:uiPriority="9" w:qFormat="1"/>
+    <w:lsdException w:name="heading 3" w:uiPriority="9" w:qFormat="1"/>
+    <w:lsdException w:name="heading 4" w:uiPriority="9" w:qFormat="1"/>
+    <w:lsdException w:name="heading 5" w:uiPriority="9" w:qFormat="1"/>
+    <w:lsdException w:name="heading 6" w:uiPriority="9" w:qFormat="1"/>
+    <w:lsdException w:name="heading 7" w:uiPriority="9" w:qFormat="1"/>
+    <w:lsdException w:name="heading 8" w:uiPriority="9" w:qFormat="1"/>
+    <w:lsdException w:name="heading 9" w:uiPriority="9" w:qFormat="1"/>
+    <w:lsdException w:name="toc 1" w:uiPriority="39"/>
+    <w:lsdException w:name="toc 2" w:uiPriority="39"/>
+    <w:lsdException w:name="toc 3" w:uiPriority="39"/>
+    <w:lsdException w:name="toc 4" w:uiPriority="39"/>
+    <w:lsdException w:name="toc 5" w:uiPriority="39"/>
+    <w:lsdException w:name="toc 6" w:uiPriority="39"/>
+    <w:lsdException w:name="toc 7" w:uiPriority="39"/>
+    <w:lsdException w:name="toc 8" w:uiPriority="39"/>
+    <w:lsdException w:name="toc 9" w:uiPriority="39"/>
+    <w:lsdException w:name="caption" w:uiPriority="35" w:qFormat="1"/>
+    <w:lsdException w:name="Title" w:semiHidden="0" w:uiPriority="10" w:unhideWhenUsed="0" w:qFormat="1"/>
+    <w:lsdException w:name="Default Paragraph Font" w:uiPriority="1"/>
+    <w:lsdException w:name="Subtitle" w:semiHidden="0" w:uiPriority="11" w:unhideWhenUsed="0" w:qFormat="1"/>
+    <w:lsdException w:name="Strong" w:semiHidden="0" w:uiPriority="22" w:unhideWhenUsed="0" w:qFormat="1"/>
+    <w:lsdException w:name="Emphasis" w:semiHidden="0" w:uiPriority="20" w:unhideWhenUsed="0" w:qFormat="1"/>
+    <w:lsdException w:name="Table Grid" w:semiHidden="0" w:uiPriority="59" w:unhideWhenUsed="0"/>
+    <w:lsdException w:name="Placeholder Text" w:unhideWhenUsed="0"/>
+    <w:lsdException w:name="No Spacing" w:semiHidden="0" w:uiPriority="1" w:unhideWhenUsed="0" w:qFormat="1"/>
+    <w:lsdException w:name="Light Shading" w:semiHidden="0" w:uiPriority="60" w:unhideWhenUsed="0"/>
+    <w:lsdException w:name="Light List" w:semiHidden="0" w:uiPriority="61" w:unhideWhenUsed="0"/>
+    <w:lsdException w:name="Light Grid" w:semiHidden="0" w:uiPriority="62" w:unhideWhenUsed="0"/>
+    <w:lsdException w:name="Medium Shading 1" w:semiHidden="0" w:uiPriority="63" w:unhideWhenUsed="0"/>
+    <w:lsdException w:name="Medium Shading 2" w:semiHidden="0" w:uiPriority="64" w:unhideWhenUsed="0"/>
+    <w:lsdException w:name="Medium List 1" w:semiHidden="0" w:uiPriority="65" w:unhideWhenUsed="0"/>
+    <w:lsdException w:name="Medium List 2" w:semiHidden="0" w:uiPriority="66" w:unhideWhenUsed="0"/>
+    <w:lsdException w:name="Medium Grid 1" w:semiHidden="0" w:uiPriority="67" w:unhideWhenUsed="0"/>
+    <w:lsdException w:name="Medium Grid 2" w:semiHidden="0" w:uiPriority="68" w:unhideWhenUsed="0"/>
+    <w:lsdException w:name="Medium Grid 3" w:semiHidden="0" w:uiPriority="69" w:unhideWhenUsed="0"/>
+    <w:lsdException w:name="Dark List" w:semiHidden="0" w:uiPriority="70" w:unhideWhenUsed="0"/>
+    <w:lsdException w:name="Colorful Shading" w:semiHidden="0" w:uiPriority="71" w:unhideWhenUsed="0"/>
+    <w:lsdException w:name="Colorful List" w:semiHidden="0" w:uiPriority="72" w:unhideWhenUsed="0"/>
+    <w:lsdException w:name="Colorful Grid" w:semiHidden="0" w:uiPriority="73" w:unhideWhenUsed="0"/>
+    <w:lsdException w:name="Light Shading Accent 1" w:semiHidden="0" w:uiPriority="60" w:unhideWhenUsed="0"/>
+    <w:lsdException w:name="Light List Accent 1" w:semiHidden="0" w:uiPriority="61" w:unhideWhenUsed="0"/>
+    <w:lsdException w:name="Light Grid Accent 1" w:semiHidden="0" w:uiPriority="62" w:unhideWhenUsed="0"/>
+    <w:lsdException w:name="Medium Shading 1 Accent 1" w:semiHidden="0" w:uiPriority="63" w:unhideWhenUsed="0"/>
+    <w:lsdException w:name="Medium Shading 2 Accent 1" w:semiHidden="0" w:uiPriority="64" w:unhideWhenUsed="0"/>
+    <w:lsdException w:name="Medium List 1 Accent 1" w:semiHidden="0" w:uiPriority="65" w:unhideWhenUsed="0"/>
+    <w:lsdException w:name="Revision" w:unhideWhenUsed="0"/>
+    <w:lsdException w:name="List Paragraph" w:semiHidden="0" w:uiPriority="34" w:unhideWhenUsed="0" w:qFormat="1"/>
+    <w:lsdException w:name="Quote" w:semiHidden="0" w:uiPriority="29" w:unhideWhenUsed="0" w:qFormat="1"/>
+    <w:lsdException w:name="Intense Quote" w:semiHidden="0" w:uiPriority="30" w:unhideWhenUsed="0" w:qFormat="1"/>
+    <w:lsdException w:name="Medium List 2 Accent 1" w:semiHidden="0" w:uiPriority="66" w:unhideWhenUsed="0"/>
+    <w:lsdException w:name="Medium Grid 1 Accent 1" w:semiHidden="0" w:uiPriority="67" w:unhideWhenUsed="0"/>
+    <w:lsdException w:name="Medium Grid 2 Accent 1" w:semiHidden="0" w:uiPriority="68" w:unhideWhenUsed="0"/>
+    <w:lsdException w:name="Medium Grid 3 Accent 1" w:semiHidden="0" w:uiPriority="69" w:unhideWhenUsed="0"/>
+    <w:lsdException w:name="Dark List Accent 1" w:semiHidden="0" w:uiPriority="70" w:unhideWhenUsed="0"/>
+    <w:lsdException w:name="Colorful Shading Accent 1" w:semiHidden="0" w:uiPriority="71" w:unhideWhenUsed="0"/>
+    <w:lsdException w:name="Colorful List Accent 1" w:semiHidden="0" w:uiPriority="72" w:unhideWhenUsed="0"/>
+    <w:lsdException w:name="Colorful Grid Accent 1" w:semiHidden="0" w:uiPriority="73" w:unhideWhenUsed="0"/>
+    <w:lsdException w:name="Light Shading Accent 2" w:semiHidden="0" w:uiPriority="60" w:unhideWhenUsed="0"/>
+    <w:lsdException w:name="Light List Accent 2" w:semiHidden="0" w:uiPriority="61" w:unhideWhenUsed="0"/>
+    <w:lsdException w:name="Light Grid Accent 2" w:semiHidden="0" w:uiPriority="62" w:unhideWhenUsed="0"/>
+    <w:lsdException w:name="Medium Shading 1 Accent 2" w:semiHidden="0" w:uiPriority="63" w:unhideWhenUsed="0"/>
+    <w:lsdException w:name="Medium Shading 2 Accent 2" w:semiHidden="0" w:uiPriority="64" w:unhideWhenUsed="0"/>
+    <w:lsdException w:name="Medium List 1 Accent 2" w:semiHidden="0" w:uiPriority="65" w:unhideWhenUsed="0"/>
+    <w:lsdException w:name="Medium List 2 Accent 2" w:semiHidden="0" w:uiPriority="66" w:unhideWhenUsed="0"/>
+    <w:lsdException w:name="Medium Grid 1 Accent 2" w:semiHidden="0" w:uiPriority="67" w:unhideWhenUsed="0"/>
+    <w:lsdException w:name="Medium Grid 2 Accent 2" w:semiHidden="0" w:uiPriority="68" w:unhideWhenUsed="0"/>
+    <w:lsdException w:name="Medium Grid 3 Accent 2" w:semiHidden="0" w:uiPriority="69" w:unhideWhenUsed="0"/>
+    <w:lsdException w:name="Dark List Accent 2" w:semiHidden="0" w:uiPriority="70" w:unhideWhenUsed="0"/>
+    <w:lsdException w:name="Colorful Shading Accent 2" w:semiHidden="0" w:uiPriority="71" w:unhideWhenUsed="0"/>
+    <w:lsdException w:name="Colorful List Accent 2" w:semiHidden="0" w:uiPriority="72" w:unhideWhenUsed="0"/>
+    <w:lsdException w:name="Colorful Grid Accent 2" w:semiHidden="0" w:uiPriority="73" w:unhideWhenUsed="0"/>
+    <w:lsdException w:name="Light Shading Accent 3" w:semiHidden="0" w:uiPriority="60" w:unhideWhenUsed="0"/>
+    <w:lsdException w:name="Light List Accent 3" w:semiHidden="0" w:uiPriority="61" w:unhideWhenUsed="0"/>
+    <w:lsdException w:name="Light Grid Accent 3" w:semiHidden="0" w:uiPriority="62" w:unhideWhenUsed="0"/>
+    <w:lsdException w:name="Medium Shading 1 Accent 3" w:semiHidden="0" w:uiPriority="63" w:unhideWhenUsed="0"/>
+    <w:lsdException w:name="Medium Shading 2 Accent 3" w:semiHidden="0" w:uiPriority="64" w:unhideWhenUsed="0"/>
+    <w:lsdException w:name="Medium List 1 Accent 3" w:semiHidden="0" w:uiPriority="65" w:unhideWhenUsed="0"/>
+    <w:lsdException w:name="Medium List 2 Accent 3" w:semiHidden="0" w:uiPriority="66" w:unhideWhenUsed="0"/>
+    <w:lsdException w:name="Medium Grid 1 Accent 3" w:semiHidden="0" w:uiPriority="67" w:unhideWhenUsed="0"/>
+    <w:lsdException w:name="Medium Grid 2 Accent 3" w:semiHidden="0" w:uiPriority="68" w:unhideWhenUsed="0"/>
+    <w:lsdException w:name="Medium Grid 3 Accent 3" w:semiHidden="0" w:uiPriority="69" w:unhideWhenUsed="0"/>
+    <w:lsdException w:name="Dark List Accent 3" w:semiHidden="0" w:uiPriority="70" w:unhideWhenUsed="0"/>
+    <w:lsdException w:name="Colorful Shading Accent 3" w:semiHidden="0" w:uiPriority="71" w:unhideWhenUsed="0"/>
+    <w:lsdException w:name="Colorful List Accent 3" w:semiHidden="0" w:uiPriority="72" w:unhideWhenUsed="0"/>
+    <w:lsdException w:name="Colorful Grid Accent 3" w:semiHidden="0" w:uiPriority="73" w:unhideWhenUsed="0"/>
+    <w:lsdException w:name="Light Shading Accent 4" w:semiHidden="0" w:uiPriority="60" w:unhideWhenUsed="0"/>
+    <w:lsdException w:name="Light List Accent 4" w:semiHidden="0" w:uiPriority="61" w:unhideWhenUsed="0"/>
+    <w:lsdException w:name="Light Grid Accent 4" w:semiHidden="0" w:uiPriority="62" w:unhideWhenUsed="0"/>
+    <w:lsdException w:name="Medium Shading 1 Accent 4" w:semiHidden="0" w:uiPriority="63" w:unhideWhenUsed="0"/>
+    <w:lsdException w:name="Medium Shading 2 Accent 4" w:semiHidden="0" w:uiPriority="64" w:unhideWhenUsed="0"/>
+    <w:lsdException w:name="Medium List 1 Accent 4" w:semiHidden="0" w:uiPriority="65" w:unhideWhenUsed="0"/>
+    <w:lsdException w:name="Medium List 2 Accent 4" w:semiHidden="0" w:uiPriority="66" w:unhideWhenUsed="0"/>
+    <w:lsdException w:name="Medium Grid 1 Accent 4" w:semiHidden="0" w:uiPriority="67" w:unhideWhenUsed="0"/>
+    <w:lsdException w:name="Medium Grid 2 Accent 4" w:semiHidden="0" w:uiPriority="68" w:unhideWhenUsed="0"/>
+    <w:lsdException w:name="Medium Grid 3 Accent 4" w:semiHidden="0" w:uiPriority="69" w:unhideWhenUsed="0"/>
+    <w:lsdException w:name="Dark List Accent 4" w:semiHidden="0" w:uiPriority="70" w:unhideWhenUsed="0"/>
+    <w:lsdException w:name="Colorful Shading Accent 4" w:semiHidden="0" w:uiPriority="71" w:unhideWhenUsed="0"/>
+    <w:lsdException w:name="Colorful List Accent 4" w:semiHidden="0" w:uiPriority="72" w:unhideWhenUsed="0"/>
+    <w:lsdException w:name="Colorful Grid Accent 4" w:semiHidden="0" w:uiPriority="73" w:unhideWhenUsed="0"/>
+    <w:lsdException w:name="Light Shading Accent 5" w:semiHidden="0" w:uiPriority="60" w:unhideWhenUsed="0"/>
+    <w:lsdException w:name="Light List Accent 5" w:semiHidden="0" w:uiPriority="61" w:unhideWhenUsed="0"/>
+    <w:lsdException w:name="Light Grid Accent 5" w:semiHidden="0" w:uiPriority="62" w:unhideWhenUsed="0"/>
+    <w:lsdException w:name="Medium Shading 1 Accent 5" w:semiHidden="0" w:uiPriority="63" w:unhideWhenUsed="0"/>
+    <w:lsdException w:name="Medium Shading 2 Accent 5" w:semiHidden="0" w:uiPriority="64" w:unhideWhenUsed="0"/>
+    <w:lsdException w:name="Medium List 1 Accent 5" w:semiHidden="0" w:uiPriority="65" w:unhideWhenUsed="0"/>
+    <w:lsdException w:name="Medium List 2 Accent 5" w:semiHidden="0" w:uiPriority="66" w:unhideWhenUsed="0"/>
+    <w:lsdException w:name="Medium Grid 1 Accent 5" w:semiHidden="0" w:uiPriority="67" w:unhideWhenUsed="0"/>
+    <w:lsdException w:name="Medium Grid 2 Accent 5" w:semiHidden="0" w:uiPriority="68" w:unhideWhenUsed="0"/>
+    <w:lsdException w:name="Medium Grid 3 Accent 5" w:semiHidden="0" w:uiPriority="69" w:unhideWhenUsed="0"/>
+    <w:lsdException w:name="Dark List Accent 5" w:semiHidden="0" w:uiPriority="70" w:unhideWhenUsed="0"/>
+    <w:lsdException w:name="Colorful Shading Accent 5" w:semiHidden="0" w:uiPriority="71" w:unhideWhenUsed="0"/>
+    <w:lsdException w:name="Colorful List Accent 5" w:semiHidden="0" w:uiPriority="72" w:unhideWhenUsed="0"/>
+    <w:lsdException w:name="Colorful Grid Accent 5" w:semiHidden="0" w:uiPriority="73" w:unhideWhenUsed="0"/>
+    <w:lsdException w:name="Light Shading Accent 6" w:semiHidden="0" w:uiPriority="60" w:unhideWhenUsed="0"/>
+    <w:lsdException w:name="Light List Accent 6" w:semiHidden="0" w:uiPriority="61" w:unhideWhenUsed="0"/>
+    <w:lsdException w:name="Light Grid Accent 6" w:semiHidden="0" w:uiPriority="62" w:unhideWhenUsed="0"/>
+    <w:lsdException w:name="Medium Shading 1 Accent 6" w:semiHidden="0" w:uiPriority="63" w:unhideWhenUsed="0"/>
+    <w:lsdException w:name="Medium Shading 2 Accent 6" w:semiHidden="0" w:uiPriority="64" w:unhideWhenUsed="0"/>
+    <w:lsdException w:name="Medium List 1 Accent 6" w:semiHidden="0" w:uiPriority="65" w:unhideWhenUsed="0"/>
+    <w:lsdException w:name="Medium List 2 Accent 6" w:semiHidden="0" w:uiPriority="66" w:unhideWhenUsed="0"/>
+    <w:lsdException w:name="Medium Grid 1 Accent 6" w:semiHidden="0" w:uiPriority="67" w:unhideWhenUsed="0"/>
+    <w:lsdException w:name="Medium Grid 2 Accent 6" w:semiHidden="0" w:uiPriority="68" w:unhideWhenUsed="0"/>
+    <w:lsdException w:name="Medium Grid 3 Accent 6" w:semiHidden="0" w:uiPriority="69" w:unhideWhenUsed="0"/>
+    <w:lsdException w:name="Dark List Accent 6" w:semiHidden="0" w:uiPriority="70" w:unhideWhenUsed="0"/>
+    <w:lsdException w:name="Colorful Shading Accent 6" w:semiHidden="0" w:uiPriority="71" w:unhideWhenUsed="0"/>
+    <w:lsdException w:name="Colorful List Accent 6" w:semiHidden="0" w:uiPriority="72" w:unhideWhenUsed="0"/>
+    <w:lsdException w:name="Colorful Grid Accent 6" w:semiHidden="0" w:uiPriority="73" w:unhideWhenUsed="0"/>
+    <w:lsdException w:name="Subtle Emphasis" w:semiHidden="0" w:uiPriority="19" w:unhideWhenUsed="0" w:qFormat="1"/>
+    <w:lsdException w:name="Intense Emphasis" w:semiHidden="0" w:uiPriority="21" w:unhideWhenUsed="0" w:qFormat="1"/>
+    <w:lsdException w:name="Subtle Reference" w:semiHidden="0" w:uiPriority="31" w:unhideWhenUsed="0" w:qFormat="1"/>
+    <w:lsdException w:name="Intense Reference" w:semiHidden="0" w:uiPriority="32" w:unhideWhenUsed="0" w:qFormat="1"/>
+    <w:lsdException w:name="Book Title" w:semiHidden="0" w:uiPriority="33" w:unhideWhenUsed="0" w:qFormat="1"/>
+    <w:lsdException w:name="Bibliography" w:uiPriority="37"/>
+    <w:lsdException w:name="TOC Heading" w:uiPriority="39" w:qFormat="1"/>
+  </w:latentStyles>
+  <w:style w:type="paragraph" w:default="1" w:styleId="Normal">
+    <w:name w:val="Normal"/>
+    <w:qFormat/>
+  </w:style>
+  <w:style w:type="character" w:default="1" w:styleId="DefaultParagraphFont">
+    <w:name w:val="Default Paragraph Font"/>
+    <w:uiPriority w:val="1"/>
+    <w:semiHidden/>
+    <w:unhideWhenUsed/>
+  </w:style>
+  <w:style w:type="table" w:default="1" w:styleId="TableNormal">
+    <w:name w:val="Normal Table"/>
+    <w:uiPriority w:val="99"/>
+    <w:semiHidden/>
+    <w:unhideWhenUsed/>
+    <w:tblPr>
+      <w:tblInd w:w="0" w:type="dxa"/>
+      <w:tblCellMar>
+        <w:top w:w="0" w:type="dxa"/>
+        <w:left w:w="108" w:type="dxa"/>
+        <w:bottom w:w="0" w:type="dxa"/>
+        <w:right w:w="108" w:type="dxa"/>
+      </w:tblCellMar>
+    </w:tblPr>
+  </w:style>
+  <w:style w:type="numbering" w:default="1" w:styleId="NoList">
+    <w:name w:val="No List"/>
+    <w:uiPriority w:val="99"/>
+    <w:semiHidden/>
+    <w:unhideWhenUsed/>
+  </w:style>
+  <w:style w:type="paragraph" w:styleId="Header">
+    <w:name w:val="header"/>
+    <w:basedOn w:val="Normal"/>
+    <w:link w:val="HeaderChar"/>
+    <w:uiPriority w:val="99"/>
+    <w:unhideWhenUsed/>
+    <w:rsid w:val="000F3A36"/>
+    <w:pPr>
+      <w:tabs>
+        <w:tab w:val="center" w:pos="4320"/>
+        <w:tab w:val="right" w:pos="8640"/>
+      </w:tabs>
+    </w:pPr>
+  </w:style>
+  <w:style w:type="character" w:customStyle="1" w:styleId="HeaderChar">
+    <w:name w:val="Header Char"/>
+    <w:basedOn w:val="DefaultParagraphFont"/>
+    <w:link w:val="Header"/>
+    <w:uiPriority w:val="99"/>
+    <w:rsid w:val="000F3A36"/>
+  </w:style>
+  <w:style w:type="paragraph" w:styleId="Footer">
+    <w:name w:val="footer"/>
+    <w:basedOn w:val="Normal"/>
+    <w:link w:val="FooterChar"/>
+    <w:uiPriority w:val="99"/>
+    <w:unhideWhenUsed/>
+    <w:rsid w:val="000F3A36"/>
+    <w:pPr>
+      <w:tabs>
+        <w:tab w:val="center" w:pos="4320"/>
+        <w:tab w:val="right" w:pos="8640"/>
+      </w:tabs>
+    </w:pPr>
+  </w:style>
+  <w:style w:type="character" w:customStyle="1" w:styleId="FooterChar">
+    <w:name w:val="Footer Char"/>
+    <w:basedOn w:val="DefaultParagraphFont"/>
+    <w:link w:val="Footer"/>
+    <w:uiPriority w:val="99"/>
+    <w:rsid w:val="000F3A36"/>
+  </w:style>
+  <w:style w:type="paragraph" w:styleId="BalloonText">
+    <w:name w:val="Balloon Text"/>
+    <w:basedOn w:val="Normal"/>
+    <w:link w:val="BalloonTextChar"/>
+    <w:uiPriority w:val="99"/>
+    <w:semiHidden/>
+    <w:unhideWhenUsed/>
+    <w:rsid w:val="000F3A36"/>
+    <w:rPr>
+      <w:rFonts w:ascii="Lucida Grande" w:hAnsi="Lucida Grande"/>
+      <w:sz w:val="18"/>
+      <w:szCs w:val="18"/>
+    </w:rPr>
+  </w:style>
+  <w:style w:type="character" w:customStyle="1" w:styleId="BalloonTextChar">
+    <w:name w:val="Balloon Text Char"/>
+    <w:basedOn w:val="DefaultParagraphFont"/>
+    <w:link w:val="BalloonText"/>
+    <w:uiPriority w:val="99"/>
+    <w:semiHidden/>
+    <w:rsid w:val="000F3A36"/>
+    <w:rPr>
+      <w:rFonts w:ascii="Lucida Grande" w:hAnsi="Lucida Grande"/>
+      <w:sz w:val="18"/>
+      <w:szCs w:val="18"/>
+    </w:rPr>
+  </w:style>
+  <w:style w:type="character" w:styleId="Hyperlink">
+    <w:name w:val="Hyperlink"/>
+    <w:basedOn w:val="DefaultParagraphFont"/>
+    <w:uiPriority w:val="99"/>
+    <w:unhideWhenUsed/>
+    <w:rsid w:val="0069598D"/>
+    <w:rPr>
+      <w:color w:val="0000FF" w:themeColor="hyperlink"/>
+      <w:u w:val="single"/>
+    </w:rPr>
+  </w:style>
+  <w:style w:type="paragraph" w:styleId="ListParagraph">
+    <w:name w:val="List Paragraph"/>
+    <w:basedOn w:val="Normal"/>
+    <w:uiPriority w:val="34"/>
+    <w:qFormat/>
+    <w:rsid w:val="001E00A5"/>
+    <w:pPr>
+      <w:ind w:left="720"/>
+      <w:contextualSpacing/>
+    </w:pPr>
+  </w:style>
+  <w:style w:type="character" w:styleId="CommentReference">
+    <w:name w:val="annotation reference"/>
+    <w:basedOn w:val="DefaultParagraphFont"/>
+    <w:uiPriority w:val="99"/>
+    <w:semiHidden/>
+    <w:unhideWhenUsed/>
+    <w:rsid w:val="00A1151B"/>
+    <w:rPr>
+      <w:sz w:val="18"/>
+      <w:szCs w:val="18"/>
+    </w:rPr>
+  </w:style>
+  <w:style w:type="paragraph" w:styleId="CommentText">
+    <w:name w:val="annotation text"/>
+    <w:basedOn w:val="Normal"/>
+    <w:link w:val="CommentTextChar"/>
+    <w:uiPriority w:val="99"/>
+    <w:semiHidden/>
+    <w:unhideWhenUsed/>
+    <w:rsid w:val="00A1151B"/>
+    <w:rPr>
+      <w:sz w:val="24"/>
+      <w:szCs w:val="24"/>
+    </w:rPr>
+  </w:style>
+  <w:style w:type="character" w:customStyle="1" w:styleId="CommentTextChar">
+    <w:name w:val="Comment Text Char"/>
+    <w:basedOn w:val="DefaultParagraphFont"/>
+    <w:link w:val="CommentText"/>
+    <w:uiPriority w:val="99"/>
+    <w:semiHidden/>
+    <w:rsid w:val="00A1151B"/>
+    <w:rPr>
+      <w:sz w:val="24"/>
+      <w:szCs w:val="24"/>
+    </w:rPr>
+  </w:style>
+  <w:style w:type="paragraph" w:styleId="CommentSubject">
+    <w:name w:val="annotation subject"/>
+    <w:basedOn w:val="CommentText"/>
+    <w:next w:val="CommentText"/>
+    <w:link w:val="CommentSubjectChar"/>
+    <w:uiPriority w:val="99"/>
+    <w:semiHidden/>
+    <w:unhideWhenUsed/>
+    <w:rsid w:val="00A1151B"/>
+    <w:rPr>
+      <w:b/>
+      <w:bCs/>
+      <w:sz w:val="20"/>
+      <w:szCs w:val="20"/>
+    </w:rPr>
+  </w:style>
+  <w:style w:type="character" w:customStyle="1" w:styleId="CommentSubjectChar">
+    <w:name w:val="Comment Subject Char"/>
+    <w:basedOn w:val="CommentTextChar"/>
+    <w:link w:val="CommentSubject"/>
+    <w:uiPriority w:val="99"/>
+    <w:semiHidden/>
+    <w:rsid w:val="00A1151B"/>
+    <w:rPr>
+      <w:b/>
+      <w:bCs/>
+      <w:sz w:val="20"/>
+      <w:szCs w:val="20"/>
+    </w:rPr>
+  </w:style>
+</w:styles>
+</file>
+
+<file path=word/stylesWithEffects.xml><?xml version="1.0" encoding="utf-8"?>
+<w:styles xmlns:wpc="http://schemas.microsoft.com/office/word/2010/wordprocessingCanvas" xmlns:mo="http://schemas.microsoft.com/office/mac/office/2008/main" xmlns:mc="http://schemas.openxmlformats.org/markup-compatibility/2006" xmlns:mv="urn:schemas-microsoft-com:mac:vml" xmlns:o="urn:schemas-microsoft-com:office:office" xmlns:r="http://schemas.openxmlformats.org/officeDocument/2006/relationships" xmlns:m="http://schemas.openxmlformats.org/officeDocument/2006/math" xmlns:v="urn:schemas-microsoft-com:vml" xmlns:wp14="http://schemas.microsoft.com/office/word/2010/wordprocessingDrawing" xmlns:wp="http://schemas.openxmlformats.org/drawingml/2006/wordprocessingDrawing" xmlns:w10="urn:schemas-microsoft-com:office:word" xmlns:w="http://schemas.openxmlformats.org/wordprocessingml/2006/main" xmlns:w14="http://schemas.microsoft.com/office/word/2010/wordml" xmlns:wpg="http://schemas.microsoft.com/office/word/2010/wordprocessingGroup" xmlns:wpi="http://schemas.microsoft.com/office/word/2010/wordprocessingInk" xmlns:wne="http://schemas.microsoft.com/office/word/2006/wordml" xmlns:wps="http://schemas.microsoft.com/office/word/2010/wordprocessingShape" mc:Ignorable="w14 wp14">
+  <w:docDefaults>
+    <w:rPrDefault>
+      <w:rPr>
+        <w:rFonts w:ascii="Arial" w:eastAsiaTheme="minorEastAsia" w:hAnsi="Arial" w:cs="Arial"/>
+        <w:sz w:val="22"/>
+        <w:szCs w:val="22"/>
+        <w:lang w:val="en-US" w:eastAsia="en-US" w:bidi="ar-SA"/>
+      </w:rPr>
+    </w:rPrDefault>
+    <w:pPrDefault/>
+  </w:docDefaults>
+  <w:latentStyles w:defLockedState="0" w:defUIPriority="99" w:defSemiHidden="1" w:defUnhideWhenUsed="1" w:defQFormat="0" w:count="276">
+    <w:lsdException w:name="Normal" w:semiHidden="0" w:uiPriority="0" w:unhideWhenUsed="0" w:qFormat="1"/>
+    <w:lsdException w:name="heading 1" w:semiHidden="0" w:uiPriority="9" w:unhideWhenUsed="0" w:qFormat="1"/>
+    <w:lsdException w:name="heading 2" w:uiPriority="9" w:qFormat="1"/>
+    <w:lsdException w:name="heading 3" w:uiPriority="9" w:qFormat="1"/>
+    <w:lsdException w:name="heading 4" w:uiPriority="9" w:qFormat="1"/>
+    <w:lsdException w:name="heading 5" w:uiPriority="9" w:qFormat="1"/>
+    <w:lsdException w:name="heading 6" w:uiPriority="9" w:qFormat="1"/>
+    <w:lsdException w:name="heading 7" w:uiPriority="9" w:qFormat="1"/>
+    <w:lsdException w:name="heading 8" w:uiPriority="9" w:qFormat="1"/>
+    <w:lsdException w:name="heading 9" w:uiPriority="9" w:qFormat="1"/>
+    <w:lsdException w:name="toc 1" w:uiPriority="39"/>
+    <w:lsdException w:name="toc 2" w:uiPriority="39"/>
+    <w:lsdException w:name="toc 3" w:uiPriority="39"/>
+    <w:lsdException w:name="toc 4" w:uiPriority="39"/>
+    <w:lsdException w:name="toc 5" w:uiPriority="39"/>
+    <w:lsdException w:name="toc 6" w:uiPriority="39"/>
+    <w:lsdException w:name="toc 7" w:uiPriority="39"/>
+    <w:lsdException w:name="toc 8" w:uiPriority="39"/>
+    <w:lsdException w:name="toc 9" w:uiPriority="39"/>
+    <w:lsdException w:name="caption" w:uiPriority="35" w:qFormat="1"/>
+    <w:lsdException w:name="Title" w:semiHidden="0" w:uiPriority="10" w:unhideWhenUsed="0" w:qFormat="1"/>
+    <w:lsdException w:name="Default Paragraph Font" w:uiPriority="1"/>
+    <w:lsdException w:name="Subtitle" w:semiHidden="0" w:uiPriority="11" w:unhideWhenUsed="0" w:qFormat="1"/>
+    <w:lsdException w:name="Strong" w:semiHidden="0" w:uiPriority="22" w:unhideWhenUsed="0" w:qFormat="1"/>
+    <w:lsdException w:name="Emphasis" w:semiHidden="0" w:uiPriority="20" w:unhideWhenUsed="0" w:qFormat="1"/>
+    <w:lsdException w:name="Table Grid" w:semiHidden="0" w:uiPriority="59" w:unhideWhenUsed="0"/>
+    <w:lsdException w:name="Placeholder Text" w:unhideWhenUsed="0"/>
+    <w:lsdException w:name="No Spacing" w:semiHidden="0" w:uiPriority="1" w:unhideWhenUsed="0" w:qFormat="1"/>
+    <w:lsdException w:name="Light Shading" w:semiHidden="0" w:uiPriority="60" w:unhideWhenUsed="0"/>
+    <w:lsdException w:name="Light List" w:semiHidden="0" w:uiPriority="61" w:unhideWhenUsed="0"/>
+    <w:lsdException w:name="Light Grid" w:semiHidden="0" w:uiPriority="62" w:unhideWhenUsed="0"/>
+    <w:lsdException w:name="Medium Shading 1" w:semiHidden="0" w:uiPriority="63" w:unhideWhenUsed="0"/>
+    <w:lsdException w:name="Medium Shading 2" w:semiHidden="0" w:uiPriority="64" w:unhideWhenUsed="0"/>
+    <w:lsdException w:name="Medium List 1" w:semiHidden="0" w:uiPriority="65" w:unhideWhenUsed="0"/>
+    <w:lsdException w:name="Medium List 2" w:semiHidden="0" w:uiPriority="66" w:unhideWhenUsed="0"/>
+    <w:lsdException w:name="Medium Grid 1" w:semiHidden="0" w:uiPriority="67" w:unhideWhenUsed="0"/>
+    <w:lsdException w:name="Medium Grid 2" w:semiHidden="0" w:uiPriority="68" w:unhideWhenUsed="0"/>
+    <w:lsdException w:name="Medium Grid 3" w:semiHidden="0" w:uiPriority="69" w:unhideWhenUsed="0"/>
+    <w:lsdException w:name="Dark List" w:semiHidden="0" w:uiPriority="70" w:unhideWhenUsed="0"/>
+    <w:lsdException w:name="Colorful Shading" w:semiHidden="0" w:uiPriority="71" w:unhideWhenUsed="0"/>
+    <w:lsdException w:name="Colorful List" w:semiHidden="0" w:uiPriority="72" w:unhideWhenUsed="0"/>
+    <w:lsdException w:name="Colorful Grid" w:semiHidden="0" w:uiPriority="73" w:unhideWhenUsed="0"/>
+    <w:lsdException w:name="Light Shading Accent 1" w:semiHidden="0" w:uiPriority="60" w:unhideWhenUsed="0"/>
+    <w:lsdException w:name="Light List Accent 1" w:semiHidden="0" w:uiPriority="61" w:unhideWhenUsed="0"/>
+    <w:lsdException w:name="Light Grid Accent 1" w:semiHidden="0" w:uiPriority="62" w:unhideWhenUsed="0"/>
+    <w:lsdException w:name="Medium Shading 1 Accent 1" w:semiHidden="0" w:uiPriority="63" w:unhideWhenUsed="0"/>
+    <w:lsdException w:name="Medium Shading 2 Accent 1" w:semiHidden="0" w:uiPriority="64" w:unhideWhenUsed="0"/>
+    <w:lsdException w:name="Medium List 1 Accent 1" w:semiHidden="0" w:uiPriority="65" w:unhideWhenUsed="0"/>
+    <w:lsdException w:name="Revision" w:unhideWhenUsed="0"/>
+    <w:lsdException w:name="List Paragraph" w:semiHidden="0" w:uiPriority="34" w:unhideWhenUsed="0" w:qFormat="1"/>
+    <w:lsdException w:name="Quote" w:semiHidden="0" w:uiPriority="29" w:unhideWhenUsed="0" w:qFormat="1"/>
+    <w:lsdException w:name="Intense Quote" w:semiHidden="0" w:uiPriority="30" w:unhideWhenUsed="0" w:qFormat="1"/>
+    <w:lsdException w:name="Medium List 2 Accent 1" w:semiHidden="0" w:uiPriority="66" w:unhideWhenUsed="0"/>
+    <w:lsdException w:name="Medium Grid 1 Accent 1" w:semiHidden="0" w:uiPriority="67" w:unhideWhenUsed="0"/>
+    <w:lsdException w:name="Medium Grid 2 Accent 1" w:semiHidden="0" w:uiPriority="68" w:unhideWhenUsed="0"/>
+    <w:lsdException w:name="Medium Grid 3 Accent 1" w:semiHidden="0" w:uiPriority="69" w:unhideWhenUsed="0"/>
+    <w:lsdException w:name="Dark List Accent 1" w:semiHidden="0" w:uiPriority="70" w:unhideWhenUsed="0"/>
+    <w:lsdException w:name="Colorful Shading Accent 1" w:semiHidden="0" w:uiPriority="71" w:unhideWhenUsed="0"/>
+    <w:lsdException w:name="Colorful List Accent 1" w:semiHidden="0" w:uiPriority="72" w:unhideWhenUsed="0"/>
+    <w:lsdException w:name="Colorful Grid Accent 1" w:semiHidden="0" w:uiPriority="73" w:unhideWhenUsed="0"/>
+    <w:lsdException w:name="Light Shading Accent 2" w:semiHidden="0" w:uiPriority="60" w:unhideWhenUsed="0"/>
+    <w:lsdException w:name="Light List Accent 2" w:semiHidden="0" w:uiPriority="61" w:unhideWhenUsed="0"/>
+    <w:lsdException w:name="Light Grid Accent 2" w:semiHidden="0" w:uiPriority="62" w:unhideWhenUsed="0"/>
+    <w:lsdException w:name="Medium Shading 1 Accent 2" w:semiHidden="0" w:uiPriority="63" w:unhideWhenUsed="0"/>
+    <w:lsdException w:name="Medium Shading 2 Accent 2" w:semiHidden="0" w:uiPriority="64" w:unhideWhenUsed="0"/>
+    <w:lsdException w:name="Medium List 1 Accent 2" w:semiHidden="0" w:uiPriority="65" w:unhideWhenUsed="0"/>
+    <w:lsdException w:name="Medium List 2 Accent 2" w:semiHidden="0" w:uiPriority="66" w:unhideWhenUsed="0"/>
+    <w:lsdException w:name="Medium Grid 1 Accent 2" w:semiHidden="0" w:uiPriority="67" w:unhideWhenUsed="0"/>
+    <w:lsdException w:name="Medium Grid 2 Accent 2" w:semiHidden="0" w:uiPriority="68" w:unhideWhenUsed="0"/>
+    <w:lsdException w:name="Medium Grid 3 Accent 2" w:semiHidden="0" w:uiPriority="69" w:unhideWhenUsed="0"/>
+    <w:lsdException w:name="Dark List Accent 2" w:semiHidden="0" w:uiPriority="70" w:unhideWhenUsed="0"/>
+    <w:lsdException w:name="Colorful Shading Accent 2" w:semiHidden="0" w:uiPriority="71" w:unhideWhenUsed="0"/>
+    <w:lsdException w:name="Colorful List Accent 2" w:semiHidden="0" w:uiPriority="72" w:unhideWhenUsed="0"/>
+    <w:lsdException w:name="Colorful Grid Accent 2" w:semiHidden="0" w:uiPriority="73" w:unhideWhenUsed="0"/>
+    <w:lsdException w:name="Light Shading Accent 3" w:semiHidden="0" w:uiPriority="60" w:unhideWhenUsed="0"/>
+    <w:lsdException w:name="Light List Accent 3" w:semiHidden="0" w:uiPriority="61" w:unhideWhenUsed="0"/>
+    <w:lsdException w:name="Light Grid Accent 3" w:semiHidden="0" w:uiPriority="62" w:unhideWhenUsed="0"/>
+    <w:lsdException w:name="Medium Shading 1 Accent 3" w:semiHidden="0" w:uiPriority="63" w:unhideWhenUsed="0"/>
+    <w:lsdException w:name="Medium Shading 2 Accent 3" w:semiHidden="0" w:uiPriority="64" w:unhideWhenUsed="0"/>
+    <w:lsdException w:name="Medium List 1 Accent 3" w:semiHidden="0" w:uiPriority="65" w:unhideWhenUsed="0"/>
+    <w:lsdException w:name="Medium List 2 Accent 3" w:semiHidden="0" w:uiPriority="66" w:unhideWhenUsed="0"/>
+    <w:lsdException w:name="Medium Grid 1 Accent 3" w:semiHidden="0" w:uiPriority="67" w:unhideWhenUsed="0"/>
+    <w:lsdException w:name="Medium Grid 2 Accent 3" w:semiHidden="0" w:uiPriority="68" w:unhideWhenUsed="0"/>
+    <w:lsdException w:name="Medium Grid 3 Accent 3" w:semiHidden="0" w:uiPriority="69" w:unhideWhenUsed="0"/>
+    <w:lsdException w:name="Dark List Accent 3" w:semiHidden="0" w:uiPriority="70" w:unhideWhenUsed="0"/>
+    <w:lsdException w:name="Colorful Shading Accent 3" w:semiHidden="0" w:uiPriority="71" w:unhideWhenUsed="0"/>
+    <w:lsdException w:name="Colorful List Accent 3" w:semiHidden="0" w:uiPriority="72" w:unhideWhenUsed="0"/>
+    <w:lsdException w:name="Colorful Grid Accent 3" w:semiHidden="0" w:uiPriority="73" w:unhideWhenUsed="0"/>
+    <w:lsdException w:name="Light Shading Accent 4" w:semiHidden="0" w:uiPriority="60" w:unhideWhenUsed="0"/>
+    <w:lsdException w:name="Light List Accent 4" w:semiHidden="0" w:uiPriority="61" w:unhideWhenUsed="0"/>
+    <w:lsdException w:name="Light Grid Accent 4" w:semiHidden="0" w:uiPriority="62" w:unhideWhenUsed="0"/>
+    <w:lsdException w:name="Medium Shading 1 Accent 4" w:semiHidden="0" w:uiPriority="63" w:unhideWhenUsed="0"/>
+    <w:lsdException w:name="Medium Shading 2 Accent 4" w:semiHidden="0" w:uiPriority="64" w:unhideWhenUsed="0"/>
+    <w:lsdException w:name="Medium List 1 Accent 4" w:semiHidden="0" w:uiPriority="65" w:unhideWhenUsed="0"/>
+    <w:lsdException w:name="Medium List 2 Accent 4" w:semiHidden="0" w:uiPriority="66" w:unhideWhenUsed="0"/>
+    <w:lsdException w:name="Medium Grid 1 Accent 4" w:semiHidden="0" w:uiPriority="67" w:unhideWhenUsed="0"/>
+    <w:lsdException w:name="Medium Grid 2 Accent 4" w:semiHidden="0" w:uiPriority="68" w:unhideWhenUsed="0"/>
+    <w:lsdException w:name="Medium Grid 3 Accent 4" w:semiHidden="0" w:uiPriority="69" w:unhideWhenUsed="0"/>
+    <w:lsdException w:name="Dark List Accent 4" w:semiHidden="0" w:uiPriority="70" w:unhideWhenUsed="0"/>
+    <w:lsdException w:name="Colorful Shading Accent 4" w:semiHidden="0" w:uiPriority="71" w:unhideWhenUsed="0"/>
+    <w:lsdException w:name="Colorful List Accent 4" w:semiHidden="0" w:uiPriority="72" w:unhideWhenUsed="0"/>
+    <w:lsdException w:name="Colorful Grid Accent 4" w:semiHidden="0" w:uiPriority="73" w:unhideWhenUsed="0"/>
+    <w:lsdException w:name="Light Shading Accent 5" w:semiHidden="0" w:uiPriority="60" w:unhideWhenUsed="0"/>
+    <w:lsdException w:name="Light List Accent 5" w:semiHidden="0" w:uiPriority="61" w:unhideWhenUsed="0"/>
+    <w:lsdException w:name="Light Grid Accent 5" w:semiHidden="0" w:uiPriority="62" w:unhideWhenUsed="0"/>
+    <w:lsdException w:name="Medium Shading 1 Accent 5" w:semiHidden="0" w:uiPriority="63" w:unhideWhenUsed="0"/>
+    <w:lsdException w:name="Medium Shading 2 Accent 5" w:semiHidden="0" w:uiPriority="64" w:unhideWhenUsed="0"/>
+    <w:lsdException w:name="Medium List 1 Accent 5" w:semiHidden="0" w:uiPriority="65" w:unhideWhenUsed="0"/>
+    <w:lsdException w:name="Medium List 2 Accent 5" w:semiHidden="0" w:uiPriority="66" w:unhideWhenUsed="0"/>
+    <w:lsdException w:name="Medium Grid 1 Accent 5" w:semiHidden="0" w:uiPriority="67" w:unhideWhenUsed="0"/>
+    <w:lsdException w:name="Medium Grid 2 Accent 5" w:semiHidden="0" w:uiPriority="68" w:unhideWhenUsed="0"/>
+    <w:lsdException w:name="Medium Grid 3 Accent 5" w:semiHidden="0" w:uiPriority="69" w:unhideWhenUsed="0"/>
+    <w:lsdException w:name="Dark List Accent 5" w:semiHidden="0" w:uiPriority="70" w:unhideWhenUsed="0"/>
+    <w:lsdException w:name="Colorful Shading Accent 5" w:semiHidden="0" w:uiPriority="71" w:unhideWhenUsed="0"/>
+    <w:lsdException w:name="Colorful List Accent 5" w:semiHidden="0" w:uiPriority="72" w:unhideWhenUsed="0"/>
+    <w:lsdException w:name="Colorful Grid Accent 5" w:semiHidden="0" w:uiPriority="73" w:unhideWhenUsed="0"/>
+    <w:lsdException w:name="Light Shading Accent 6" w:semiHidden="0" w:uiPriority="60" w:unhideWhenUsed="0"/>
+    <w:lsdException w:name="Light List Accent 6" w:semiHidden="0" w:uiPriority="61" w:unhideWhenUsed="0"/>
+    <w:lsdException w:name="Light Grid Accent 6" w:semiHidden="0" w:uiPriority="62" w:unhideWhenUsed="0"/>
+    <w:lsdException w:name="Medium Shading 1 Accent 6" w:semiHidden="0" w:uiPriority="63" w:unhideWhenUsed="0"/>
+    <w:lsdException w:name="Medium Shading 2 Accent 6" w:semiHidden="0" w:uiPriority="64" w:unhideWhenUsed="0"/>
+    <w:lsdException w:name="Medium List 1 Accent 6" w:semiHidden="0" w:uiPriority="65" w:unhideWhenUsed="0"/>
+    <w:lsdException w:name="Medium List 2 Accent 6" w:semiHidden="0" w:uiPriority="66" w:unhideWhenUsed="0"/>
+    <w:lsdException w:name="Medium Grid 1 Accent 6" w:semiHidden="0" w:uiPriority="67" w:unhideWhenUsed="0"/>
+    <w:lsdException w:name="Medium Grid 2 Accent 6" w:semiHidden="0" w:uiPriority="68" w:unhideWhenUsed="0"/>
+    <w:lsdException w:name="Medium Grid 3 Accent 6" w:semiHidden="0" w:uiPriority="69" w:unhideWhenUsed="0"/>
+    <w:lsdException w:name="Dark List Accent 6" w:semiHidden="0" w:uiPriority="70" w:unhideWhenUsed="0"/>
+    <w:lsdException w:name="Colorful Shading Accent 6" w:semiHidden="0" w:uiPriority="71" w:unhideWhenUsed="0"/>
+    <w:lsdException w:name="Colorful List Accent 6" w:semiHidden="0" w:uiPriority="72" w:unhideWhenUsed="0"/>
+    <w:lsdException w:name="Colorful Grid Accent 6" w:semiHidden="0" w:uiPriority="73" w:unhideWhenUsed="0"/>
+    <w:lsdException w:name="Subtle Emphasis" w:semiHidden="0" w:uiPriority="19" w:unhideWhenUsed="0" w:qFormat="1"/>
+    <w:lsdException w:name="Intense Emphasis" w:semiHidden="0" w:uiPriority="21" w:unhideWhenUsed="0" w:qFormat="1"/>
+    <w:lsdException w:name="Subtle Reference" w:semiHidden="0" w:uiPriority="31" w:unhideWhenUsed="0" w:qFormat="1"/>
+    <w:lsdException w:name="Intense Reference" w:semiHidden="0" w:uiPriority="32" w:unhideWhenUsed="0" w:qFormat="1"/>
+    <w:lsdException w:name="Book Title" w:semiHidden="0" w:uiPriority="33" w:unhideWhenUsed="0" w:qFormat="1"/>
+    <w:lsdException w:name="Bibliography" w:uiPriority="37"/>
+    <w:lsdException w:name="TOC Heading" w:uiPriority="39" w:qFormat="1"/>
   </w:latentStyles>
   <w:style w:type="paragraph" w:default="1" w:styleId="Normal">
     <w:name w:val="Normal"/>
